--- a/Projet WEB - Gestion camping.docx
+++ b/Projet WEB - Gestion camping.docx
@@ -2,28 +2,160 @@
 <file path=word/document.xml><?xml version="1.0" encoding="utf-8"?>
 <w:document xmlns:ve="http://schemas.openxmlformats.org/markup-compatibility/2006" xmlns:o="urn:schemas-microsoft-com:office:office" xmlns:r="http://schemas.openxmlformats.org/officeDocument/2006/relationships" xmlns:m="http://schemas.openxmlformats.org/officeDocument/2006/math" xmlns:v="urn:schemas-microsoft-com:vml" xmlns:wp="http://schemas.openxmlformats.org/drawingml/2006/wordprocessingDrawing" xmlns:w10="urn:schemas-microsoft-com:office:word" xmlns:w="http://schemas.openxmlformats.org/wordprocessingml/2006/main" xmlns:wne="http://schemas.microsoft.com/office/word/2006/wordml">
   <w:body>
-    <w:p/>
-    <w:p/>
-    <w:p/>
-    <w:p/>
-    <w:p/>
-    <w:p/>
-    <w:p/>
-    <w:p/>
-    <w:p/>
-    <w:p/>
-    <w:p/>
-    <w:p/>
-    <w:p/>
-    <w:p/>
-    <w:p/>
-    <w:p/>
-    <w:p/>
-    <w:p/>
-    <w:p/>
-    <w:p/>
-    <w:p/>
-    <w:p/>
+    <w:p>
+      <w:pPr>
+        <w:rPr>
+          <w:rFonts w:hint="eastAsia"/>
+        </w:rPr>
+      </w:pPr>
+    </w:p>
+    <w:p>
+      <w:pPr>
+        <w:rPr>
+          <w:rFonts w:hint="eastAsia"/>
+        </w:rPr>
+      </w:pPr>
+    </w:p>
+    <w:p>
+      <w:pPr>
+        <w:rPr>
+          <w:rFonts w:hint="eastAsia"/>
+        </w:rPr>
+      </w:pPr>
+    </w:p>
+    <w:p>
+      <w:pPr>
+        <w:rPr>
+          <w:rFonts w:hint="eastAsia"/>
+        </w:rPr>
+      </w:pPr>
+    </w:p>
+    <w:p>
+      <w:pPr>
+        <w:rPr>
+          <w:rFonts w:hint="eastAsia"/>
+        </w:rPr>
+      </w:pPr>
+    </w:p>
+    <w:p>
+      <w:pPr>
+        <w:rPr>
+          <w:rFonts w:hint="eastAsia"/>
+        </w:rPr>
+      </w:pPr>
+    </w:p>
+    <w:p>
+      <w:pPr>
+        <w:rPr>
+          <w:rFonts w:hint="eastAsia"/>
+        </w:rPr>
+      </w:pPr>
+    </w:p>
+    <w:p>
+      <w:pPr>
+        <w:rPr>
+          <w:rFonts w:hint="eastAsia"/>
+        </w:rPr>
+      </w:pPr>
+    </w:p>
+    <w:p>
+      <w:pPr>
+        <w:rPr>
+          <w:rFonts w:hint="eastAsia"/>
+        </w:rPr>
+      </w:pPr>
+    </w:p>
+    <w:p>
+      <w:pPr>
+        <w:rPr>
+          <w:rFonts w:hint="eastAsia"/>
+        </w:rPr>
+      </w:pPr>
+    </w:p>
+    <w:p>
+      <w:pPr>
+        <w:rPr>
+          <w:rFonts w:hint="eastAsia"/>
+        </w:rPr>
+      </w:pPr>
+    </w:p>
+    <w:p>
+      <w:pPr>
+        <w:rPr>
+          <w:rFonts w:hint="eastAsia"/>
+        </w:rPr>
+      </w:pPr>
+    </w:p>
+    <w:p>
+      <w:pPr>
+        <w:rPr>
+          <w:rFonts w:hint="eastAsia"/>
+        </w:rPr>
+      </w:pPr>
+    </w:p>
+    <w:p>
+      <w:pPr>
+        <w:rPr>
+          <w:rFonts w:hint="eastAsia"/>
+        </w:rPr>
+      </w:pPr>
+    </w:p>
+    <w:p>
+      <w:pPr>
+        <w:rPr>
+          <w:rFonts w:hint="eastAsia"/>
+        </w:rPr>
+      </w:pPr>
+    </w:p>
+    <w:p>
+      <w:pPr>
+        <w:rPr>
+          <w:rFonts w:hint="eastAsia"/>
+        </w:rPr>
+      </w:pPr>
+    </w:p>
+    <w:p>
+      <w:pPr>
+        <w:rPr>
+          <w:rFonts w:hint="eastAsia"/>
+        </w:rPr>
+      </w:pPr>
+    </w:p>
+    <w:p>
+      <w:pPr>
+        <w:rPr>
+          <w:rFonts w:hint="eastAsia"/>
+        </w:rPr>
+      </w:pPr>
+    </w:p>
+    <w:p>
+      <w:pPr>
+        <w:rPr>
+          <w:rFonts w:hint="eastAsia"/>
+        </w:rPr>
+      </w:pPr>
+    </w:p>
+    <w:p>
+      <w:pPr>
+        <w:rPr>
+          <w:rFonts w:hint="eastAsia"/>
+        </w:rPr>
+      </w:pPr>
+    </w:p>
+    <w:p>
+      <w:pPr>
+        <w:rPr>
+          <w:rFonts w:hint="eastAsia"/>
+        </w:rPr>
+      </w:pPr>
+    </w:p>
+    <w:p>
+      <w:pPr>
+        <w:rPr>
+          <w:rFonts w:hint="eastAsia"/>
+        </w:rPr>
+      </w:pPr>
+    </w:p>
     <w:p>
       <w:pPr>
         <w:pStyle w:val="Titre"/>
@@ -37,7 +169,19 @@
         <w:rPr>
           <w:rFonts w:asciiTheme="minorHAnsi" w:hAnsiTheme="minorHAnsi" w:hint="eastAsia"/>
         </w:rPr>
-        <w:t>Projet WEB - Gestion camping</w:t>
+        <w:t xml:space="preserve">Projet WEB - Gestion </w:t>
+      </w:r>
+      <w:r>
+        <w:rPr>
+          <w:rFonts w:asciiTheme="minorHAnsi" w:hAnsiTheme="minorHAnsi"/>
+        </w:rPr>
+        <w:t>d'un C</w:t>
+      </w:r>
+      <w:r>
+        <w:rPr>
+          <w:rFonts w:asciiTheme="minorHAnsi" w:hAnsiTheme="minorHAnsi" w:hint="eastAsia"/>
+        </w:rPr>
+        <w:t>amping</w:t>
       </w:r>
     </w:p>
     <w:p>
@@ -88,14 +232,9 @@
     <w:sdt>
       <w:sdtPr>
         <w:rPr>
-          <w:rFonts w:asciiTheme="minorHAnsi" w:eastAsia="Droid Sans Fallback" w:hAnsiTheme="minorHAnsi" w:cs="FreeSans"/>
-          <w:b w:val="0"/>
-          <w:bCs w:val="0"/>
-          <w:color w:val="auto"/>
-          <w:kern w:val="3"/>
-          <w:sz w:val="24"/>
-          <w:szCs w:val="24"/>
-          <w:lang w:eastAsia="zh-CN" w:bidi="hi-IN"/>
+          <w:rFonts w:asciiTheme="minorHAnsi" w:hAnsiTheme="minorHAnsi"/>
+          <w:sz w:val="32"/>
+          <w:szCs w:val="32"/>
         </w:rPr>
         <w:id w:val="-1222355406"/>
         <w:docPartObj>
@@ -105,36 +244,39 @@
       </w:sdtPr>
       <w:sdtEndPr>
         <w:rPr>
-          <w:rFonts w:eastAsia="SimSun"/>
+          <w:sz w:val="28"/>
+          <w:szCs w:val="25"/>
         </w:rPr>
       </w:sdtEndPr>
       <w:sdtContent>
+        <w:bookmarkStart w:id="0" w:name="_Toc418589451" w:displacedByCustomXml="prev"/>
         <w:p>
           <w:pPr>
-            <w:pStyle w:val="En-ttedetabledesmatires"/>
+            <w:pStyle w:val="Titre1"/>
+            <w:spacing w:line="276" w:lineRule="auto"/>
             <w:rPr>
-              <w:rStyle w:val="Titre1Car"/>
-              <w:rFonts w:asciiTheme="minorHAnsi" w:hAnsiTheme="minorHAnsi"/>
-              <w:b/>
+              <w:bCs w:val="0"/>
+              <w:sz w:val="32"/>
+              <w:szCs w:val="32"/>
             </w:rPr>
           </w:pPr>
           <w:r>
             <w:rPr>
-              <w:rStyle w:val="Titre1Car"/>
-              <w:rFonts w:asciiTheme="minorHAnsi" w:hAnsiTheme="minorHAnsi"/>
-              <w:b/>
+              <w:bCs w:val="0"/>
               <w:sz w:val="32"/>
               <w:szCs w:val="32"/>
             </w:rPr>
             <w:t>Sommaire</w:t>
           </w:r>
+          <w:bookmarkEnd w:id="0"/>
         </w:p>
         <w:p>
           <w:pPr>
-            <w:spacing w:line="600" w:lineRule="auto"/>
+            <w:pStyle w:val="Titre1"/>
+            <w:spacing w:line="720" w:lineRule="auto"/>
             <w:rPr>
               <w:rFonts w:asciiTheme="minorHAnsi" w:hAnsiTheme="minorHAnsi"/>
-              <w:lang w:eastAsia="fr-FR" w:bidi="ar-SA"/>
+              <w:szCs w:val="28"/>
             </w:rPr>
           </w:pPr>
         </w:p>
@@ -144,7 +286,7 @@
             <w:tabs>
               <w:tab w:val="right" w:leader="dot" w:pos="9628"/>
             </w:tabs>
-            <w:spacing w:line="600" w:lineRule="auto"/>
+            <w:spacing w:line="720" w:lineRule="auto"/>
             <w:rPr>
               <w:rFonts w:asciiTheme="minorHAnsi" w:eastAsiaTheme="minorEastAsia" w:hAnsiTheme="minorHAnsi" w:cstheme="minorBidi"/>
               <w:noProof/>
@@ -157,33 +299,41 @@
           <w:r>
             <w:rPr>
               <w:rFonts w:asciiTheme="minorHAnsi" w:hAnsiTheme="minorHAnsi"/>
+              <w:sz w:val="28"/>
+              <w:szCs w:val="28"/>
             </w:rPr>
             <w:fldChar w:fldCharType="begin"/>
           </w:r>
           <w:r>
             <w:rPr>
               <w:rFonts w:asciiTheme="minorHAnsi" w:hAnsiTheme="minorHAnsi"/>
+              <w:sz w:val="28"/>
+              <w:szCs w:val="28"/>
             </w:rPr>
             <w:instrText xml:space="preserve"> TOC \o "1-3" \h \z \u </w:instrText>
           </w:r>
           <w:r>
             <w:rPr>
               <w:rFonts w:asciiTheme="minorHAnsi" w:hAnsiTheme="minorHAnsi"/>
+              <w:sz w:val="28"/>
+              <w:szCs w:val="28"/>
             </w:rPr>
             <w:fldChar w:fldCharType="separate"/>
           </w:r>
-          <w:hyperlink w:anchor="_Toc418570398" w:history="1">
+          <w:hyperlink w:anchor="_Toc418589451" w:history="1">
             <w:r>
               <w:rPr>
                 <w:rStyle w:val="Lienhypertexte"/>
-                <w:noProof/>
-                <w:sz w:val="28"/>
-                <w:szCs w:val="28"/>
-              </w:rPr>
-              <w:t>Introduction</w:t>
-            </w:r>
-            <w:r>
-              <w:rPr>
+                <w:rFonts w:asciiTheme="minorHAnsi" w:hAnsiTheme="minorHAnsi"/>
+                <w:noProof/>
+                <w:sz w:val="28"/>
+                <w:szCs w:val="28"/>
+              </w:rPr>
+              <w:t>Sommaire</w:t>
+            </w:r>
+            <w:r>
+              <w:rPr>
+                <w:rFonts w:asciiTheme="minorHAnsi" w:hAnsiTheme="minorHAnsi"/>
                 <w:noProof/>
                 <w:webHidden/>
                 <w:sz w:val="28"/>
@@ -193,6 +343,7 @@
             </w:r>
             <w:r>
               <w:rPr>
+                <w:rFonts w:asciiTheme="minorHAnsi" w:hAnsiTheme="minorHAnsi"/>
                 <w:noProof/>
                 <w:webHidden/>
                 <w:sz w:val="28"/>
@@ -202,15 +353,17 @@
             </w:r>
             <w:r>
               <w:rPr>
+                <w:rFonts w:asciiTheme="minorHAnsi" w:hAnsiTheme="minorHAnsi"/>
                 <w:noProof/>
                 <w:webHidden/>
                 <w:sz w:val="28"/>
                 <w:szCs w:val="28"/>
               </w:rPr>
-              <w:instrText xml:space="preserve"> PAGEREF _Toc418570398 \h </w:instrText>
-            </w:r>
-            <w:r>
-              <w:rPr>
+              <w:instrText xml:space="preserve"> PAGEREF _Toc418589451 \h </w:instrText>
+            </w:r>
+            <w:r>
+              <w:rPr>
+                <w:rFonts w:asciiTheme="minorHAnsi" w:hAnsiTheme="minorHAnsi"/>
                 <w:noProof/>
                 <w:webHidden/>
                 <w:sz w:val="28"/>
@@ -219,6 +372,7 @@
             </w:r>
             <w:r>
               <w:rPr>
+                <w:rFonts w:asciiTheme="minorHAnsi" w:hAnsiTheme="minorHAnsi"/>
                 <w:noProof/>
                 <w:webHidden/>
                 <w:sz w:val="28"/>
@@ -228,16 +382,17 @@
             </w:r>
             <w:r>
               <w:rPr>
-                <w:rFonts w:hint="eastAsia"/>
+                <w:rFonts w:asciiTheme="minorHAnsi" w:hAnsiTheme="minorHAnsi"/>
                 <w:noProof/>
                 <w:webHidden/>
                 <w:sz w:val="28"/>
                 <w:szCs w:val="28"/>
               </w:rPr>
-              <w:t>3</w:t>
-            </w:r>
-            <w:r>
-              <w:rPr>
+              <w:t>2</w:t>
+            </w:r>
+            <w:r>
+              <w:rPr>
+                <w:rFonts w:asciiTheme="minorHAnsi" w:hAnsiTheme="minorHAnsi"/>
                 <w:noProof/>
                 <w:webHidden/>
                 <w:sz w:val="28"/>
@@ -253,7 +408,7 @@
             <w:tabs>
               <w:tab w:val="right" w:leader="dot" w:pos="9628"/>
             </w:tabs>
-            <w:spacing w:line="600" w:lineRule="auto"/>
+            <w:spacing w:line="720" w:lineRule="auto"/>
             <w:rPr>
               <w:rFonts w:asciiTheme="minorHAnsi" w:eastAsiaTheme="minorEastAsia" w:hAnsiTheme="minorHAnsi" w:cstheme="minorBidi"/>
               <w:noProof/>
@@ -263,18 +418,20 @@
               <w:lang w:eastAsia="fr-FR" w:bidi="ar-SA"/>
             </w:rPr>
           </w:pPr>
-          <w:hyperlink w:anchor="_Toc418570399" w:history="1">
+          <w:hyperlink w:anchor="_Toc418589452" w:history="1">
             <w:r>
               <w:rPr>
                 <w:rStyle w:val="Lienhypertexte"/>
-                <w:noProof/>
-                <w:sz w:val="28"/>
-                <w:szCs w:val="28"/>
-              </w:rPr>
-              <w:t>Cahier des Charges</w:t>
-            </w:r>
-            <w:r>
-              <w:rPr>
+                <w:rFonts w:asciiTheme="minorHAnsi" w:hAnsiTheme="minorHAnsi"/>
+                <w:noProof/>
+                <w:sz w:val="28"/>
+                <w:szCs w:val="28"/>
+              </w:rPr>
+              <w:t>Introduction</w:t>
+            </w:r>
+            <w:r>
+              <w:rPr>
+                <w:rFonts w:asciiTheme="minorHAnsi" w:hAnsiTheme="minorHAnsi"/>
                 <w:noProof/>
                 <w:webHidden/>
                 <w:sz w:val="28"/>
@@ -284,6 +441,7 @@
             </w:r>
             <w:r>
               <w:rPr>
+                <w:rFonts w:asciiTheme="minorHAnsi" w:hAnsiTheme="minorHAnsi"/>
                 <w:noProof/>
                 <w:webHidden/>
                 <w:sz w:val="28"/>
@@ -293,15 +451,17 @@
             </w:r>
             <w:r>
               <w:rPr>
+                <w:rFonts w:asciiTheme="minorHAnsi" w:hAnsiTheme="minorHAnsi"/>
                 <w:noProof/>
                 <w:webHidden/>
                 <w:sz w:val="28"/>
                 <w:szCs w:val="28"/>
               </w:rPr>
-              <w:instrText xml:space="preserve"> PAGEREF _Toc418570399 \h </w:instrText>
-            </w:r>
-            <w:r>
-              <w:rPr>
+              <w:instrText xml:space="preserve"> PAGEREF _Toc418589452 \h </w:instrText>
+            </w:r>
+            <w:r>
+              <w:rPr>
+                <w:rFonts w:asciiTheme="minorHAnsi" w:hAnsiTheme="minorHAnsi"/>
                 <w:noProof/>
                 <w:webHidden/>
                 <w:sz w:val="28"/>
@@ -310,6 +470,7 @@
             </w:r>
             <w:r>
               <w:rPr>
+                <w:rFonts w:asciiTheme="minorHAnsi" w:hAnsiTheme="minorHAnsi"/>
                 <w:noProof/>
                 <w:webHidden/>
                 <w:sz w:val="28"/>
@@ -319,16 +480,17 @@
             </w:r>
             <w:r>
               <w:rPr>
-                <w:rFonts w:hint="eastAsia"/>
+                <w:rFonts w:asciiTheme="minorHAnsi" w:hAnsiTheme="minorHAnsi"/>
                 <w:noProof/>
                 <w:webHidden/>
                 <w:sz w:val="28"/>
                 <w:szCs w:val="28"/>
               </w:rPr>
-              <w:t>4</w:t>
-            </w:r>
-            <w:r>
-              <w:rPr>
+              <w:t>3</w:t>
+            </w:r>
+            <w:r>
+              <w:rPr>
+                <w:rFonts w:asciiTheme="minorHAnsi" w:hAnsiTheme="minorHAnsi"/>
                 <w:noProof/>
                 <w:webHidden/>
                 <w:sz w:val="28"/>
@@ -344,7 +506,7 @@
             <w:tabs>
               <w:tab w:val="right" w:leader="dot" w:pos="9628"/>
             </w:tabs>
-            <w:spacing w:line="600" w:lineRule="auto"/>
+            <w:spacing w:line="720" w:lineRule="auto"/>
             <w:rPr>
               <w:rFonts w:asciiTheme="minorHAnsi" w:eastAsiaTheme="minorEastAsia" w:hAnsiTheme="minorHAnsi" w:cstheme="minorBidi"/>
               <w:noProof/>
@@ -354,18 +516,20 @@
               <w:lang w:eastAsia="fr-FR" w:bidi="ar-SA"/>
             </w:rPr>
           </w:pPr>
-          <w:hyperlink w:anchor="_Toc418570400" w:history="1">
+          <w:hyperlink w:anchor="_Toc418589453" w:history="1">
             <w:r>
               <w:rPr>
                 <w:rStyle w:val="Lienhypertexte"/>
-                <w:noProof/>
-                <w:sz w:val="28"/>
-                <w:szCs w:val="28"/>
-              </w:rPr>
-              <w:t>Choix Technique</w:t>
-            </w:r>
-            <w:r>
-              <w:rPr>
+                <w:rFonts w:asciiTheme="minorHAnsi" w:hAnsiTheme="minorHAnsi"/>
+                <w:noProof/>
+                <w:sz w:val="28"/>
+                <w:szCs w:val="28"/>
+              </w:rPr>
+              <w:t>Cahier des Charges</w:t>
+            </w:r>
+            <w:r>
+              <w:rPr>
+                <w:rFonts w:asciiTheme="minorHAnsi" w:hAnsiTheme="minorHAnsi"/>
                 <w:noProof/>
                 <w:webHidden/>
                 <w:sz w:val="28"/>
@@ -375,6 +539,7 @@
             </w:r>
             <w:r>
               <w:rPr>
+                <w:rFonts w:asciiTheme="minorHAnsi" w:hAnsiTheme="minorHAnsi"/>
                 <w:noProof/>
                 <w:webHidden/>
                 <w:sz w:val="28"/>
@@ -384,15 +549,17 @@
             </w:r>
             <w:r>
               <w:rPr>
+                <w:rFonts w:asciiTheme="minorHAnsi" w:hAnsiTheme="minorHAnsi"/>
                 <w:noProof/>
                 <w:webHidden/>
                 <w:sz w:val="28"/>
                 <w:szCs w:val="28"/>
               </w:rPr>
-              <w:instrText xml:space="preserve"> PAGEREF _Toc418570400 \h </w:instrText>
-            </w:r>
-            <w:r>
-              <w:rPr>
+              <w:instrText xml:space="preserve"> PAGEREF _Toc418589453 \h </w:instrText>
+            </w:r>
+            <w:r>
+              <w:rPr>
+                <w:rFonts w:asciiTheme="minorHAnsi" w:hAnsiTheme="minorHAnsi"/>
                 <w:noProof/>
                 <w:webHidden/>
                 <w:sz w:val="28"/>
@@ -401,6 +568,7 @@
             </w:r>
             <w:r>
               <w:rPr>
+                <w:rFonts w:asciiTheme="minorHAnsi" w:hAnsiTheme="minorHAnsi"/>
                 <w:noProof/>
                 <w:webHidden/>
                 <w:sz w:val="28"/>
@@ -410,7 +578,7 @@
             </w:r>
             <w:r>
               <w:rPr>
-                <w:rFonts w:hint="eastAsia"/>
+                <w:rFonts w:asciiTheme="minorHAnsi" w:hAnsiTheme="minorHAnsi"/>
                 <w:noProof/>
                 <w:webHidden/>
                 <w:sz w:val="28"/>
@@ -420,6 +588,7 @@
             </w:r>
             <w:r>
               <w:rPr>
+                <w:rFonts w:asciiTheme="minorHAnsi" w:hAnsiTheme="minorHAnsi"/>
                 <w:noProof/>
                 <w:webHidden/>
                 <w:sz w:val="28"/>
@@ -435,7 +604,7 @@
             <w:tabs>
               <w:tab w:val="right" w:leader="dot" w:pos="9628"/>
             </w:tabs>
-            <w:spacing w:line="600" w:lineRule="auto"/>
+            <w:spacing w:line="720" w:lineRule="auto"/>
             <w:rPr>
               <w:rFonts w:asciiTheme="minorHAnsi" w:eastAsiaTheme="minorEastAsia" w:hAnsiTheme="minorHAnsi" w:cstheme="minorBidi"/>
               <w:noProof/>
@@ -445,10 +614,11 @@
               <w:lang w:eastAsia="fr-FR" w:bidi="ar-SA"/>
             </w:rPr>
           </w:pPr>
-          <w:hyperlink w:anchor="_Toc418570401" w:history="1">
+          <w:hyperlink w:anchor="_Toc418589454" w:history="1">
             <w:r>
               <w:rPr>
                 <w:rStyle w:val="Lienhypertexte"/>
+                <w:rFonts w:asciiTheme="minorHAnsi" w:hAnsiTheme="minorHAnsi"/>
                 <w:noProof/>
                 <w:sz w:val="28"/>
                 <w:szCs w:val="28"/>
@@ -457,6 +627,7 @@
             </w:r>
             <w:r>
               <w:rPr>
+                <w:rFonts w:asciiTheme="minorHAnsi" w:hAnsiTheme="minorHAnsi"/>
                 <w:noProof/>
                 <w:webHidden/>
                 <w:sz w:val="28"/>
@@ -466,6 +637,7 @@
             </w:r>
             <w:r>
               <w:rPr>
+                <w:rFonts w:asciiTheme="minorHAnsi" w:hAnsiTheme="minorHAnsi"/>
                 <w:noProof/>
                 <w:webHidden/>
                 <w:sz w:val="28"/>
@@ -475,15 +647,17 @@
             </w:r>
             <w:r>
               <w:rPr>
+                <w:rFonts w:asciiTheme="minorHAnsi" w:hAnsiTheme="minorHAnsi"/>
                 <w:noProof/>
                 <w:webHidden/>
                 <w:sz w:val="28"/>
                 <w:szCs w:val="28"/>
               </w:rPr>
-              <w:instrText xml:space="preserve"> PAGEREF _Toc418570401 \h </w:instrText>
-            </w:r>
-            <w:r>
-              <w:rPr>
+              <w:instrText xml:space="preserve"> PAGEREF _Toc418589454 \h </w:instrText>
+            </w:r>
+            <w:r>
+              <w:rPr>
+                <w:rFonts w:asciiTheme="minorHAnsi" w:hAnsiTheme="minorHAnsi"/>
                 <w:noProof/>
                 <w:webHidden/>
                 <w:sz w:val="28"/>
@@ -492,6 +666,7 @@
             </w:r>
             <w:r>
               <w:rPr>
+                <w:rFonts w:asciiTheme="minorHAnsi" w:hAnsiTheme="minorHAnsi"/>
                 <w:noProof/>
                 <w:webHidden/>
                 <w:sz w:val="28"/>
@@ -501,16 +676,17 @@
             </w:r>
             <w:r>
               <w:rPr>
-                <w:rFonts w:hint="eastAsia"/>
+                <w:rFonts w:asciiTheme="minorHAnsi" w:hAnsiTheme="minorHAnsi"/>
                 <w:noProof/>
                 <w:webHidden/>
                 <w:sz w:val="28"/>
                 <w:szCs w:val="28"/>
               </w:rPr>
-              <w:t>5</w:t>
-            </w:r>
-            <w:r>
-              <w:rPr>
+              <w:t>4</w:t>
+            </w:r>
+            <w:r>
+              <w:rPr>
+                <w:rFonts w:asciiTheme="minorHAnsi" w:hAnsiTheme="minorHAnsi"/>
                 <w:noProof/>
                 <w:webHidden/>
                 <w:sz w:val="28"/>
@@ -526,28 +702,30 @@
             <w:tabs>
               <w:tab w:val="right" w:leader="dot" w:pos="9628"/>
             </w:tabs>
-            <w:spacing w:line="600" w:lineRule="auto"/>
+            <w:spacing w:line="720" w:lineRule="auto"/>
             <w:rPr>
               <w:rFonts w:asciiTheme="minorHAnsi" w:eastAsiaTheme="minorEastAsia" w:hAnsiTheme="minorHAnsi" w:cstheme="minorBidi"/>
               <w:noProof/>
               <w:kern w:val="0"/>
-              <w:sz w:val="22"/>
-              <w:szCs w:val="22"/>
+              <w:sz w:val="28"/>
+              <w:szCs w:val="28"/>
               <w:lang w:eastAsia="fr-FR" w:bidi="ar-SA"/>
             </w:rPr>
           </w:pPr>
-          <w:hyperlink w:anchor="_Toc418570402" w:history="1">
+          <w:hyperlink w:anchor="_Toc418589455" w:history="1">
             <w:r>
               <w:rPr>
                 <w:rStyle w:val="Lienhypertexte"/>
-                <w:noProof/>
-                <w:sz w:val="28"/>
-                <w:szCs w:val="28"/>
-              </w:rPr>
-              <w:t>Conclusion</w:t>
-            </w:r>
-            <w:r>
-              <w:rPr>
+                <w:rFonts w:asciiTheme="minorHAnsi" w:hAnsiTheme="minorHAnsi"/>
+                <w:noProof/>
+                <w:sz w:val="28"/>
+                <w:szCs w:val="28"/>
+              </w:rPr>
+              <w:t>Les principales difficultés rencontrées</w:t>
+            </w:r>
+            <w:r>
+              <w:rPr>
+                <w:rFonts w:asciiTheme="minorHAnsi" w:hAnsiTheme="minorHAnsi"/>
                 <w:noProof/>
                 <w:webHidden/>
                 <w:sz w:val="28"/>
@@ -557,6 +735,7 @@
             </w:r>
             <w:r>
               <w:rPr>
+                <w:rFonts w:asciiTheme="minorHAnsi" w:hAnsiTheme="minorHAnsi"/>
                 <w:noProof/>
                 <w:webHidden/>
                 <w:sz w:val="28"/>
@@ -566,15 +745,17 @@
             </w:r>
             <w:r>
               <w:rPr>
+                <w:rFonts w:asciiTheme="minorHAnsi" w:hAnsiTheme="minorHAnsi"/>
                 <w:noProof/>
                 <w:webHidden/>
                 <w:sz w:val="28"/>
                 <w:szCs w:val="28"/>
               </w:rPr>
-              <w:instrText xml:space="preserve"> PAGEREF _Toc418570402 \h </w:instrText>
-            </w:r>
-            <w:r>
-              <w:rPr>
+              <w:instrText xml:space="preserve"> PAGEREF _Toc418589455 \h </w:instrText>
+            </w:r>
+            <w:r>
+              <w:rPr>
+                <w:rFonts w:asciiTheme="minorHAnsi" w:hAnsiTheme="minorHAnsi"/>
                 <w:noProof/>
                 <w:webHidden/>
                 <w:sz w:val="28"/>
@@ -583,6 +764,7 @@
             </w:r>
             <w:r>
               <w:rPr>
+                <w:rFonts w:asciiTheme="minorHAnsi" w:hAnsiTheme="minorHAnsi"/>
                 <w:noProof/>
                 <w:webHidden/>
                 <w:sz w:val="28"/>
@@ -592,16 +774,17 @@
             </w:r>
             <w:r>
               <w:rPr>
-                <w:rFonts w:hint="eastAsia"/>
+                <w:rFonts w:asciiTheme="minorHAnsi" w:hAnsiTheme="minorHAnsi"/>
                 <w:noProof/>
                 <w:webHidden/>
                 <w:sz w:val="28"/>
                 <w:szCs w:val="28"/>
               </w:rPr>
-              <w:t>5</w:t>
-            </w:r>
-            <w:r>
-              <w:rPr>
+              <w:t>6</w:t>
+            </w:r>
+            <w:r>
+              <w:rPr>
+                <w:rFonts w:asciiTheme="minorHAnsi" w:hAnsiTheme="minorHAnsi"/>
                 <w:noProof/>
                 <w:webHidden/>
                 <w:sz w:val="28"/>
@@ -613,7 +796,204 @@
         </w:p>
         <w:p>
           <w:pPr>
-            <w:spacing w:line="600" w:lineRule="auto"/>
+            <w:pStyle w:val="TM1"/>
+            <w:tabs>
+              <w:tab w:val="right" w:leader="dot" w:pos="9628"/>
+            </w:tabs>
+            <w:spacing w:line="720" w:lineRule="auto"/>
+            <w:rPr>
+              <w:rFonts w:asciiTheme="minorHAnsi" w:eastAsiaTheme="minorEastAsia" w:hAnsiTheme="minorHAnsi" w:cstheme="minorBidi"/>
+              <w:noProof/>
+              <w:kern w:val="0"/>
+              <w:sz w:val="28"/>
+              <w:szCs w:val="28"/>
+              <w:lang w:eastAsia="fr-FR" w:bidi="ar-SA"/>
+            </w:rPr>
+          </w:pPr>
+          <w:hyperlink w:anchor="_Toc418589456" w:history="1">
+            <w:r>
+              <w:rPr>
+                <w:rStyle w:val="Lienhypertexte"/>
+                <w:rFonts w:asciiTheme="minorHAnsi" w:hAnsiTheme="minorHAnsi"/>
+                <w:noProof/>
+                <w:sz w:val="28"/>
+                <w:szCs w:val="28"/>
+              </w:rPr>
+              <w:t>Choix Techniques</w:t>
+            </w:r>
+            <w:r>
+              <w:rPr>
+                <w:rFonts w:asciiTheme="minorHAnsi" w:hAnsiTheme="minorHAnsi"/>
+                <w:noProof/>
+                <w:webHidden/>
+                <w:sz w:val="28"/>
+                <w:szCs w:val="28"/>
+              </w:rPr>
+              <w:tab/>
+            </w:r>
+            <w:r>
+              <w:rPr>
+                <w:rFonts w:asciiTheme="minorHAnsi" w:hAnsiTheme="minorHAnsi"/>
+                <w:noProof/>
+                <w:webHidden/>
+                <w:sz w:val="28"/>
+                <w:szCs w:val="28"/>
+              </w:rPr>
+              <w:fldChar w:fldCharType="begin"/>
+            </w:r>
+            <w:r>
+              <w:rPr>
+                <w:rFonts w:asciiTheme="minorHAnsi" w:hAnsiTheme="minorHAnsi"/>
+                <w:noProof/>
+                <w:webHidden/>
+                <w:sz w:val="28"/>
+                <w:szCs w:val="28"/>
+              </w:rPr>
+              <w:instrText xml:space="preserve"> PAGEREF _Toc418589456 \h </w:instrText>
+            </w:r>
+            <w:r>
+              <w:rPr>
+                <w:rFonts w:asciiTheme="minorHAnsi" w:hAnsiTheme="minorHAnsi"/>
+                <w:noProof/>
+                <w:webHidden/>
+                <w:sz w:val="28"/>
+                <w:szCs w:val="28"/>
+              </w:rPr>
+            </w:r>
+            <w:r>
+              <w:rPr>
+                <w:rFonts w:asciiTheme="minorHAnsi" w:hAnsiTheme="minorHAnsi"/>
+                <w:noProof/>
+                <w:webHidden/>
+                <w:sz w:val="28"/>
+                <w:szCs w:val="28"/>
+              </w:rPr>
+              <w:fldChar w:fldCharType="separate"/>
+            </w:r>
+            <w:r>
+              <w:rPr>
+                <w:rFonts w:asciiTheme="minorHAnsi" w:hAnsiTheme="minorHAnsi"/>
+                <w:noProof/>
+                <w:webHidden/>
+                <w:sz w:val="28"/>
+                <w:szCs w:val="28"/>
+              </w:rPr>
+              <w:t>7</w:t>
+            </w:r>
+            <w:r>
+              <w:rPr>
+                <w:rFonts w:asciiTheme="minorHAnsi" w:hAnsiTheme="minorHAnsi"/>
+                <w:noProof/>
+                <w:webHidden/>
+                <w:sz w:val="28"/>
+                <w:szCs w:val="28"/>
+              </w:rPr>
+              <w:fldChar w:fldCharType="end"/>
+            </w:r>
+          </w:hyperlink>
+        </w:p>
+        <w:p>
+          <w:pPr>
+            <w:pStyle w:val="TM1"/>
+            <w:tabs>
+              <w:tab w:val="right" w:leader="dot" w:pos="9628"/>
+            </w:tabs>
+            <w:spacing w:line="720" w:lineRule="auto"/>
+            <w:rPr>
+              <w:rFonts w:asciiTheme="minorHAnsi" w:eastAsiaTheme="minorEastAsia" w:hAnsiTheme="minorHAnsi" w:cstheme="minorBidi"/>
+              <w:noProof/>
+              <w:kern w:val="0"/>
+              <w:sz w:val="28"/>
+              <w:szCs w:val="28"/>
+              <w:lang w:eastAsia="fr-FR" w:bidi="ar-SA"/>
+            </w:rPr>
+          </w:pPr>
+          <w:hyperlink w:anchor="_Toc418589457" w:history="1">
+            <w:r>
+              <w:rPr>
+                <w:rStyle w:val="Lienhypertexte"/>
+                <w:rFonts w:asciiTheme="minorHAnsi" w:hAnsiTheme="minorHAnsi"/>
+                <w:noProof/>
+                <w:sz w:val="28"/>
+                <w:szCs w:val="28"/>
+              </w:rPr>
+              <w:t>Conclusion</w:t>
+            </w:r>
+            <w:r>
+              <w:rPr>
+                <w:rFonts w:asciiTheme="minorHAnsi" w:hAnsiTheme="minorHAnsi"/>
+                <w:noProof/>
+                <w:webHidden/>
+                <w:sz w:val="28"/>
+                <w:szCs w:val="28"/>
+              </w:rPr>
+              <w:tab/>
+            </w:r>
+            <w:r>
+              <w:rPr>
+                <w:rFonts w:asciiTheme="minorHAnsi" w:hAnsiTheme="minorHAnsi"/>
+                <w:noProof/>
+                <w:webHidden/>
+                <w:sz w:val="28"/>
+                <w:szCs w:val="28"/>
+              </w:rPr>
+              <w:fldChar w:fldCharType="begin"/>
+            </w:r>
+            <w:r>
+              <w:rPr>
+                <w:rFonts w:asciiTheme="minorHAnsi" w:hAnsiTheme="minorHAnsi"/>
+                <w:noProof/>
+                <w:webHidden/>
+                <w:sz w:val="28"/>
+                <w:szCs w:val="28"/>
+              </w:rPr>
+              <w:instrText xml:space="preserve"> PAGEREF _Toc418589457 \h </w:instrText>
+            </w:r>
+            <w:r>
+              <w:rPr>
+                <w:rFonts w:asciiTheme="minorHAnsi" w:hAnsiTheme="minorHAnsi"/>
+                <w:noProof/>
+                <w:webHidden/>
+                <w:sz w:val="28"/>
+                <w:szCs w:val="28"/>
+              </w:rPr>
+            </w:r>
+            <w:r>
+              <w:rPr>
+                <w:rFonts w:asciiTheme="minorHAnsi" w:hAnsiTheme="minorHAnsi"/>
+                <w:noProof/>
+                <w:webHidden/>
+                <w:sz w:val="28"/>
+                <w:szCs w:val="28"/>
+              </w:rPr>
+              <w:fldChar w:fldCharType="separate"/>
+            </w:r>
+            <w:r>
+              <w:rPr>
+                <w:rFonts w:asciiTheme="minorHAnsi" w:hAnsiTheme="minorHAnsi"/>
+                <w:noProof/>
+                <w:webHidden/>
+                <w:sz w:val="28"/>
+                <w:szCs w:val="28"/>
+              </w:rPr>
+              <w:t>8</w:t>
+            </w:r>
+            <w:r>
+              <w:rPr>
+                <w:rFonts w:asciiTheme="minorHAnsi" w:hAnsiTheme="minorHAnsi"/>
+                <w:noProof/>
+                <w:webHidden/>
+                <w:sz w:val="28"/>
+                <w:szCs w:val="28"/>
+              </w:rPr>
+              <w:fldChar w:fldCharType="end"/>
+            </w:r>
+          </w:hyperlink>
+        </w:p>
+        <w:p>
+          <w:pPr>
+            <w:pStyle w:val="Titre1"/>
+            <w:spacing w:line="720" w:lineRule="auto"/>
             <w:rPr>
               <w:rFonts w:asciiTheme="minorHAnsi" w:hAnsiTheme="minorHAnsi"/>
             </w:rPr>
@@ -621,8 +1001,7 @@
           <w:r>
             <w:rPr>
               <w:rFonts w:asciiTheme="minorHAnsi" w:hAnsiTheme="minorHAnsi"/>
-              <w:b/>
-              <w:bCs/>
+              <w:szCs w:val="28"/>
             </w:rPr>
             <w:fldChar w:fldCharType="end"/>
           </w:r>
@@ -642,8 +1021,8 @@
         </w:rPr>
         <w:br w:type="page"/>
       </w:r>
-      <w:bookmarkStart w:id="0" w:name="_GoBack"/>
-      <w:bookmarkEnd w:id="0"/>
+      <w:bookmarkStart w:id="1" w:name="_GoBack"/>
+      <w:bookmarkEnd w:id="1"/>
     </w:p>
     <w:p>
       <w:pPr>
@@ -654,7 +1033,13 @@
         </w:rPr>
       </w:pPr>
     </w:p>
-    <w:p/>
+    <w:p>
+      <w:pPr>
+        <w:rPr>
+          <w:rFonts w:hint="eastAsia"/>
+        </w:rPr>
+      </w:pPr>
+    </w:p>
     <w:p>
       <w:pPr>
         <w:pStyle w:val="Titre1"/>
@@ -665,7 +1050,7 @@
           <w:szCs w:val="32"/>
         </w:rPr>
       </w:pPr>
-      <w:bookmarkStart w:id="1" w:name="_Toc418570398"/>
+      <w:bookmarkStart w:id="2" w:name="_Toc418589452"/>
       <w:r>
         <w:rPr>
           <w:rFonts w:asciiTheme="minorHAnsi" w:hAnsiTheme="minorHAnsi"/>
@@ -674,7 +1059,7 @@
         </w:rPr>
         <w:t>Introduction</w:t>
       </w:r>
-      <w:bookmarkEnd w:id="1"/>
+      <w:bookmarkEnd w:id="2"/>
     </w:p>
     <w:p>
       <w:pPr>
@@ -894,10 +1279,14 @@
           <w:rFonts w:asciiTheme="minorHAnsi" w:hAnsiTheme="minorHAnsi"/>
         </w:rPr>
       </w:pPr>
-      <w:bookmarkStart w:id="2" w:name="_Toc418570400"/>
-      <w:bookmarkStart w:id="3" w:name="_Toc418570399"/>
-    </w:p>
-    <w:p/>
+    </w:p>
+    <w:p>
+      <w:pPr>
+        <w:rPr>
+          <w:rFonts w:hint="eastAsia"/>
+        </w:rPr>
+      </w:pPr>
+    </w:p>
     <w:p>
       <w:pPr>
         <w:pStyle w:val="Titre1"/>
@@ -908,6 +1297,7 @@
           <w:szCs w:val="32"/>
         </w:rPr>
       </w:pPr>
+      <w:bookmarkStart w:id="3" w:name="_Toc418589453"/>
       <w:r>
         <w:rPr>
           <w:rFonts w:asciiTheme="minorHAnsi" w:hAnsiTheme="minorHAnsi"/>
@@ -928,436 +1318,14 @@
     </w:p>
     <w:p>
       <w:pPr>
-        <w:pStyle w:val="Sansinterligne"/>
-        <w:spacing w:line="480" w:lineRule="auto"/>
-        <w:ind w:left="851"/>
-        <w:jc w:val="both"/>
-        <w:rPr>
-          <w:rFonts w:asciiTheme="minorHAnsi" w:hAnsiTheme="minorHAnsi"/>
-          <w:sz w:val="28"/>
-          <w:szCs w:val="28"/>
-        </w:rPr>
-      </w:pPr>
-      <w:r>
-        <w:rPr>
-          <w:rFonts w:asciiTheme="minorHAnsi" w:hAnsiTheme="minorHAnsi"/>
-          <w:sz w:val="28"/>
-          <w:szCs w:val="28"/>
-        </w:rPr>
-        <w:t>- Base de donnée sur la gestion d'un camping</w:t>
-      </w:r>
-    </w:p>
-    <w:p>
-      <w:pPr>
-        <w:pStyle w:val="Sansinterligne"/>
-        <w:spacing w:line="480" w:lineRule="auto"/>
-        <w:ind w:left="851"/>
-        <w:jc w:val="both"/>
-        <w:rPr>
-          <w:rFonts w:asciiTheme="minorHAnsi" w:hAnsiTheme="minorHAnsi"/>
-          <w:sz w:val="28"/>
-          <w:szCs w:val="28"/>
-        </w:rPr>
-      </w:pPr>
-      <w:r>
-        <w:rPr>
-          <w:rFonts w:asciiTheme="minorHAnsi" w:hAnsiTheme="minorHAnsi"/>
-          <w:sz w:val="28"/>
-          <w:szCs w:val="28"/>
-        </w:rPr>
-        <w:t>- Gestion de compte : Identifiant, mot de passe, administrateur</w:t>
-      </w:r>
-    </w:p>
-    <w:p>
-      <w:pPr>
-        <w:pStyle w:val="Sansinterligne"/>
-        <w:spacing w:line="480" w:lineRule="auto"/>
-        <w:ind w:left="851"/>
-        <w:jc w:val="both"/>
-        <w:rPr>
-          <w:rFonts w:asciiTheme="minorHAnsi" w:hAnsiTheme="minorHAnsi"/>
-          <w:sz w:val="28"/>
-          <w:szCs w:val="28"/>
-        </w:rPr>
-      </w:pPr>
-      <w:r>
-        <w:rPr>
-          <w:rFonts w:asciiTheme="minorHAnsi" w:hAnsiTheme="minorHAnsi"/>
-          <w:sz w:val="28"/>
-          <w:szCs w:val="28"/>
-        </w:rPr>
-        <w:t>- Recherche par catégorie,  nom de logement, date</w:t>
-      </w:r>
-    </w:p>
-    <w:p>
-      <w:pPr>
-        <w:pStyle w:val="Sansinterligne"/>
-        <w:spacing w:line="480" w:lineRule="auto"/>
-        <w:ind w:left="851"/>
-        <w:jc w:val="both"/>
-        <w:rPr>
-          <w:rFonts w:asciiTheme="minorHAnsi" w:hAnsiTheme="minorHAnsi"/>
-          <w:sz w:val="28"/>
-          <w:szCs w:val="28"/>
-        </w:rPr>
-      </w:pPr>
-      <w:r>
-        <w:rPr>
-          <w:rFonts w:asciiTheme="minorHAnsi" w:hAnsiTheme="minorHAnsi"/>
-          <w:sz w:val="28"/>
-          <w:szCs w:val="28"/>
-        </w:rPr>
-        <w:t>- Accès et contenu différent suivant groupe (Admin, user etc…)</w:t>
-      </w:r>
-    </w:p>
-    <w:p>
-      <w:pPr>
-        <w:pStyle w:val="Sansinterligne"/>
-        <w:spacing w:line="480" w:lineRule="auto"/>
-        <w:ind w:left="851"/>
-        <w:jc w:val="both"/>
-        <w:rPr>
-          <w:rFonts w:asciiTheme="minorHAnsi" w:hAnsiTheme="minorHAnsi"/>
-          <w:sz w:val="28"/>
-          <w:szCs w:val="28"/>
-        </w:rPr>
-      </w:pPr>
-      <w:r>
-        <w:rPr>
-          <w:rFonts w:asciiTheme="minorHAnsi" w:hAnsiTheme="minorHAnsi"/>
-          <w:sz w:val="28"/>
-          <w:szCs w:val="28"/>
-        </w:rPr>
-        <w:t>-Gérer des réservations de logement</w:t>
-      </w:r>
-    </w:p>
-    <w:p>
-      <w:pPr>
-        <w:pStyle w:val="Sansinterligne"/>
-        <w:spacing w:line="480" w:lineRule="auto"/>
-        <w:ind w:left="851"/>
-        <w:jc w:val="both"/>
-        <w:rPr>
-          <w:rFonts w:asciiTheme="minorHAnsi" w:hAnsiTheme="minorHAnsi"/>
-          <w:sz w:val="28"/>
-          <w:szCs w:val="28"/>
-        </w:rPr>
-      </w:pPr>
-      <w:r>
-        <w:rPr>
-          <w:rFonts w:asciiTheme="minorHAnsi" w:hAnsiTheme="minorHAnsi"/>
-          <w:sz w:val="28"/>
-          <w:szCs w:val="28"/>
-        </w:rPr>
-        <w:t>-Mise en place d'une interface d'administration</w:t>
-      </w:r>
-    </w:p>
-    <w:p>
-      <w:pPr>
-        <w:pStyle w:val="Sansinterligne"/>
-        <w:spacing w:line="480" w:lineRule="auto"/>
-        <w:ind w:left="851"/>
-        <w:jc w:val="both"/>
-        <w:rPr>
-          <w:rFonts w:asciiTheme="minorHAnsi" w:hAnsiTheme="minorHAnsi"/>
-          <w:sz w:val="28"/>
-          <w:szCs w:val="28"/>
-        </w:rPr>
-      </w:pPr>
-      <w:r>
-        <w:rPr>
-          <w:rFonts w:asciiTheme="minorHAnsi" w:hAnsiTheme="minorHAnsi"/>
-          <w:sz w:val="28"/>
-          <w:szCs w:val="28"/>
-        </w:rPr>
-        <w:t>-Fonctionnement du site avec le moins de JavaScript possible</w:t>
-      </w:r>
-    </w:p>
-    <w:p/>
-    <w:p>
-      <w:pPr>
-        <w:pStyle w:val="Titre1"/>
         <w:spacing w:line="276" w:lineRule="auto"/>
         <w:rPr>
           <w:rFonts w:asciiTheme="minorHAnsi" w:hAnsiTheme="minorHAnsi"/>
         </w:rPr>
       </w:pPr>
-      <w:r>
-        <w:rPr>
-          <w:rFonts w:asciiTheme="minorHAnsi" w:hAnsiTheme="minorHAnsi"/>
-        </w:rPr>
-        <w:t>Conduite du projet et développement</w:t>
-      </w:r>
-    </w:p>
-    <w:p>
-      <w:pPr>
-        <w:pStyle w:val="Standard"/>
-        <w:spacing w:line="276" w:lineRule="auto"/>
-        <w:rPr>
-          <w:rFonts w:asciiTheme="minorHAnsi" w:hAnsiTheme="minorHAnsi"/>
-        </w:rPr>
-      </w:pPr>
-    </w:p>
-    <w:p>
-      <w:pPr>
-        <w:pStyle w:val="Standard"/>
-        <w:spacing w:line="276" w:lineRule="auto"/>
-        <w:rPr>
-          <w:rFonts w:asciiTheme="minorHAnsi" w:hAnsiTheme="minorHAnsi"/>
-        </w:rPr>
-      </w:pPr>
-    </w:p>
-    <w:p>
-      <w:pPr>
-        <w:pStyle w:val="Standard"/>
-        <w:numPr>
-          <w:ilvl w:val="0"/>
-          <w:numId w:val="6"/>
-        </w:numPr>
-        <w:spacing w:line="480" w:lineRule="auto"/>
-        <w:rPr>
-          <w:rFonts w:asciiTheme="minorHAnsi" w:hAnsiTheme="minorHAnsi"/>
-          <w:sz w:val="28"/>
-          <w:szCs w:val="28"/>
-        </w:rPr>
-      </w:pPr>
-      <w:r>
-        <w:rPr>
-          <w:rFonts w:asciiTheme="minorHAnsi" w:hAnsiTheme="minorHAnsi"/>
-          <w:sz w:val="28"/>
-          <w:szCs w:val="28"/>
-        </w:rPr>
-        <w:t xml:space="preserve">Utilisation de GitHub permettant le partage des documents. </w:t>
-      </w:r>
-    </w:p>
-    <w:p>
-      <w:pPr>
-        <w:pStyle w:val="Standard"/>
-        <w:spacing w:line="480" w:lineRule="auto"/>
-        <w:ind w:left="720"/>
-        <w:rPr>
-          <w:rFonts w:asciiTheme="minorHAnsi" w:hAnsiTheme="minorHAnsi"/>
-          <w:sz w:val="28"/>
-          <w:szCs w:val="28"/>
-        </w:rPr>
-      </w:pPr>
-      <w:r>
-        <w:rPr>
-          <w:rFonts w:asciiTheme="minorHAnsi" w:hAnsiTheme="minorHAnsi"/>
-          <w:sz w:val="28"/>
-          <w:szCs w:val="28"/>
-        </w:rPr>
-        <w:t>Ce site professionnel permet de pouvoir en équipe sur un même support. Il est donc possible de travailler à distance de manière efficace. Nous avons pu réaliser tous les avantages au niveau organisationnel de l'utilisation d'un logiciel de gestion de version tel que GitHub. Bien que l'utilisation  de celui-ci demande un certain temps d'adaptation et qu'il faut être vigilant lorsqu'on l'utilise.</w:t>
-      </w:r>
-    </w:p>
-    <w:p>
-      <w:pPr>
-        <w:pStyle w:val="Standard"/>
-        <w:spacing w:line="480" w:lineRule="auto"/>
-        <w:ind w:left="720"/>
-        <w:rPr>
-          <w:rFonts w:asciiTheme="minorHAnsi" w:hAnsiTheme="minorHAnsi"/>
-          <w:sz w:val="28"/>
-          <w:szCs w:val="28"/>
-        </w:rPr>
-      </w:pPr>
-    </w:p>
-    <w:p>
-      <w:pPr>
-        <w:pStyle w:val="Standard"/>
-        <w:numPr>
-          <w:ilvl w:val="0"/>
-          <w:numId w:val="6"/>
-        </w:numPr>
-        <w:spacing w:line="480" w:lineRule="auto"/>
-        <w:rPr>
-          <w:rFonts w:asciiTheme="minorHAnsi" w:hAnsiTheme="minorHAnsi"/>
-          <w:sz w:val="28"/>
-          <w:szCs w:val="28"/>
-        </w:rPr>
-      </w:pPr>
-      <w:r>
-        <w:rPr>
-          <w:rFonts w:asciiTheme="minorHAnsi" w:hAnsiTheme="minorHAnsi"/>
-          <w:sz w:val="28"/>
-          <w:szCs w:val="28"/>
-        </w:rPr>
-        <w:lastRenderedPageBreak/>
-        <w:t xml:space="preserve">Utilisation d'un autre logiciel professionnel, « PhpStorm ». </w:t>
-      </w:r>
-    </w:p>
-    <w:p>
-      <w:pPr>
-        <w:pStyle w:val="Standard"/>
-        <w:spacing w:line="480" w:lineRule="auto"/>
-        <w:ind w:left="720"/>
-        <w:rPr>
-          <w:rFonts w:asciiTheme="minorHAnsi" w:hAnsiTheme="minorHAnsi"/>
-          <w:sz w:val="28"/>
-          <w:szCs w:val="28"/>
-        </w:rPr>
-      </w:pPr>
-      <w:r>
-        <w:rPr>
-          <w:rFonts w:asciiTheme="minorHAnsi" w:hAnsiTheme="minorHAnsi"/>
-          <w:sz w:val="28"/>
-          <w:szCs w:val="28"/>
-        </w:rPr>
-        <w:t>Ce logiciel est conçu pour fonctionner avec GitHub, en effectuant des « git commit » ou des « git pull » et MySQL, en permettant la modification directe de la base de données. Nous avons choisis ce logiciel car il est parfaitement adapté à l'édition de fichier .php et qu'il dispose de nombreuses fonctionnalités.</w:t>
-      </w:r>
-    </w:p>
-    <w:p>
-      <w:pPr>
-        <w:pStyle w:val="Standard"/>
-        <w:spacing w:line="480" w:lineRule="auto"/>
-        <w:ind w:left="720"/>
-        <w:rPr>
-          <w:rFonts w:asciiTheme="minorHAnsi" w:hAnsiTheme="minorHAnsi"/>
-          <w:sz w:val="28"/>
-          <w:szCs w:val="28"/>
-        </w:rPr>
-      </w:pPr>
-    </w:p>
-    <w:p>
-      <w:pPr>
-        <w:pStyle w:val="Standard"/>
-        <w:numPr>
-          <w:ilvl w:val="0"/>
-          <w:numId w:val="6"/>
-        </w:numPr>
-        <w:spacing w:line="480" w:lineRule="auto"/>
-        <w:rPr>
-          <w:rFonts w:asciiTheme="minorHAnsi" w:hAnsiTheme="minorHAnsi"/>
-          <w:sz w:val="28"/>
-          <w:szCs w:val="28"/>
-        </w:rPr>
-      </w:pPr>
-      <w:r>
-        <w:rPr>
-          <w:rFonts w:asciiTheme="minorHAnsi" w:hAnsiTheme="minorHAnsi"/>
-          <w:sz w:val="28"/>
-          <w:szCs w:val="28"/>
-        </w:rPr>
-        <w:t>Utilisation de wampserverpour afin de développer notre projet en local</w:t>
-      </w:r>
-    </w:p>
-    <w:p>
-      <w:pPr>
-        <w:pStyle w:val="Standard"/>
-        <w:spacing w:line="480" w:lineRule="auto"/>
-        <w:ind w:left="720"/>
-        <w:rPr>
-          <w:rFonts w:asciiTheme="minorHAnsi" w:hAnsiTheme="minorHAnsi"/>
-          <w:sz w:val="28"/>
-          <w:szCs w:val="28"/>
-        </w:rPr>
-      </w:pPr>
-    </w:p>
-    <w:p>
-      <w:pPr>
-        <w:pStyle w:val="Standard"/>
-        <w:numPr>
-          <w:ilvl w:val="0"/>
-          <w:numId w:val="6"/>
-        </w:numPr>
-        <w:spacing w:line="480" w:lineRule="auto"/>
-        <w:rPr>
-          <w:rFonts w:asciiTheme="minorHAnsi" w:hAnsiTheme="minorHAnsi"/>
-          <w:sz w:val="28"/>
-          <w:szCs w:val="28"/>
-        </w:rPr>
-      </w:pPr>
-      <w:r>
-        <w:rPr>
-          <w:rFonts w:asciiTheme="minorHAnsi" w:hAnsiTheme="minorHAnsi"/>
-          <w:sz w:val="28"/>
-          <w:szCs w:val="28"/>
-        </w:rPr>
-        <w:t>Utilisation de Bootstrap et de sa documentation technique.</w:t>
-      </w:r>
-    </w:p>
-    <w:p>
-      <w:pPr>
-        <w:pStyle w:val="Standard"/>
-        <w:spacing w:line="480" w:lineRule="auto"/>
-        <w:ind w:left="720"/>
-        <w:rPr>
-          <w:rFonts w:asciiTheme="minorHAnsi" w:hAnsiTheme="minorHAnsi"/>
-          <w:sz w:val="28"/>
-          <w:szCs w:val="28"/>
-        </w:rPr>
-      </w:pPr>
-      <w:r>
-        <w:rPr>
-          <w:rFonts w:asciiTheme="minorHAnsi" w:hAnsiTheme="minorHAnsi"/>
-          <w:sz w:val="28"/>
-          <w:szCs w:val="28"/>
-        </w:rPr>
-        <w:t>Nous avons rapidement fais le choix de travailler avec un framework CSS tel que Bootstrap. Notamment pour la présentation de nos différentes pages ou encore afin d'obtenir un calendrier. Cependant son utilisation demande une bonne connaissance des méthodes implémentées, c'est pourquoi il a été nécessaire de prendre du temps pour étudier la documentation.</w:t>
-      </w:r>
-    </w:p>
-    <w:p>
-      <w:pPr>
-        <w:suppressAutoHyphens w:val="0"/>
-        <w:rPr>
-          <w:rFonts w:asciiTheme="minorHAnsi" w:eastAsiaTheme="majorEastAsia" w:hAnsiTheme="minorHAnsi" w:cs="Mangal"/>
-          <w:b/>
-          <w:bCs/>
-          <w:color w:val="365F91" w:themeColor="accent1" w:themeShade="BF"/>
-          <w:sz w:val="28"/>
-          <w:szCs w:val="25"/>
-        </w:rPr>
-      </w:pPr>
-      <w:r>
-        <w:rPr>
-          <w:rFonts w:asciiTheme="minorHAnsi" w:eastAsiaTheme="majorEastAsia" w:hAnsiTheme="minorHAnsi" w:cs="Mangal"/>
-          <w:b/>
-          <w:bCs/>
-          <w:color w:val="365F91" w:themeColor="accent1" w:themeShade="BF"/>
-          <w:sz w:val="28"/>
-          <w:szCs w:val="25"/>
-        </w:rPr>
-        <w:br w:type="page"/>
-      </w:r>
-    </w:p>
-    <w:p>
-      <w:pPr>
-        <w:pStyle w:val="Titre1"/>
-        <w:spacing w:line="276" w:lineRule="auto"/>
-        <w:rPr>
-          <w:rFonts w:asciiTheme="minorHAnsi" w:hAnsiTheme="minorHAnsi"/>
-        </w:rPr>
-      </w:pPr>
-    </w:p>
-    <w:p/>
-    <w:p>
-      <w:pPr>
-        <w:pStyle w:val="Titre1"/>
-        <w:spacing w:line="276" w:lineRule="auto"/>
-        <w:rPr>
-          <w:rFonts w:asciiTheme="minorHAnsi" w:hAnsiTheme="minorHAnsi"/>
-        </w:rPr>
-      </w:pPr>
-      <w:r>
-        <w:rPr>
-          <w:rFonts w:asciiTheme="minorHAnsi" w:hAnsiTheme="minorHAnsi"/>
-        </w:rPr>
-        <w:t>Choix Technique</w:t>
-      </w:r>
-      <w:bookmarkEnd w:id="2"/>
-    </w:p>
-    <w:p>
-      <w:pPr>
-        <w:pStyle w:val="Standard"/>
-        <w:spacing w:line="276" w:lineRule="auto"/>
-        <w:rPr>
-          <w:rFonts w:asciiTheme="minorHAnsi" w:hAnsiTheme="minorHAnsi"/>
-        </w:rPr>
-      </w:pPr>
-    </w:p>
-    <w:p>
-      <w:pPr>
-        <w:pStyle w:val="Standard"/>
+    </w:p>
+    <w:p>
+      <w:pPr>
         <w:spacing w:line="276" w:lineRule="auto"/>
         <w:rPr>
           <w:rFonts w:asciiTheme="minorHAnsi" w:hAnsiTheme="minorHAnsi"/>
@@ -1386,6 +1354,914 @@
           <w:sz w:val="28"/>
           <w:szCs w:val="28"/>
         </w:rPr>
+        <w:t>Base de donnée</w:t>
+      </w:r>
+      <w:r>
+        <w:rPr>
+          <w:rFonts w:asciiTheme="minorHAnsi" w:hAnsiTheme="minorHAnsi"/>
+          <w:sz w:val="28"/>
+          <w:szCs w:val="28"/>
+        </w:rPr>
+        <w:t>s</w:t>
+      </w:r>
+      <w:r>
+        <w:rPr>
+          <w:rFonts w:asciiTheme="minorHAnsi" w:hAnsiTheme="minorHAnsi"/>
+          <w:sz w:val="28"/>
+          <w:szCs w:val="28"/>
+        </w:rPr>
+        <w:t xml:space="preserve"> sur la gestion d'un camping</w:t>
+      </w:r>
+    </w:p>
+    <w:p>
+      <w:pPr>
+        <w:pStyle w:val="Sansinterligne"/>
+        <w:numPr>
+          <w:ilvl w:val="0"/>
+          <w:numId w:val="8"/>
+        </w:numPr>
+        <w:spacing w:line="480" w:lineRule="auto"/>
+        <w:ind w:left="567" w:firstLine="0"/>
+        <w:jc w:val="both"/>
+        <w:rPr>
+          <w:rFonts w:asciiTheme="minorHAnsi" w:hAnsiTheme="minorHAnsi"/>
+          <w:sz w:val="28"/>
+          <w:szCs w:val="28"/>
+        </w:rPr>
+      </w:pPr>
+      <w:r>
+        <w:rPr>
+          <w:rFonts w:asciiTheme="minorHAnsi" w:hAnsiTheme="minorHAnsi"/>
+          <w:sz w:val="28"/>
+          <w:szCs w:val="28"/>
+        </w:rPr>
+        <w:t>Gestion de compte : Identifiant, mot de passe, administrateur</w:t>
+      </w:r>
+    </w:p>
+    <w:p>
+      <w:pPr>
+        <w:pStyle w:val="Sansinterligne"/>
+        <w:numPr>
+          <w:ilvl w:val="0"/>
+          <w:numId w:val="8"/>
+        </w:numPr>
+        <w:spacing w:line="480" w:lineRule="auto"/>
+        <w:ind w:left="567" w:firstLine="0"/>
+        <w:jc w:val="both"/>
+        <w:rPr>
+          <w:rFonts w:asciiTheme="minorHAnsi" w:hAnsiTheme="minorHAnsi"/>
+          <w:sz w:val="28"/>
+          <w:szCs w:val="28"/>
+        </w:rPr>
+      </w:pPr>
+      <w:r>
+        <w:rPr>
+          <w:rFonts w:asciiTheme="minorHAnsi" w:hAnsiTheme="minorHAnsi"/>
+          <w:sz w:val="28"/>
+          <w:szCs w:val="28"/>
+        </w:rPr>
+        <w:t>Recherche par catégorie,  nom de logement, date</w:t>
+      </w:r>
+    </w:p>
+    <w:p>
+      <w:pPr>
+        <w:pStyle w:val="Sansinterligne"/>
+        <w:numPr>
+          <w:ilvl w:val="0"/>
+          <w:numId w:val="8"/>
+        </w:numPr>
+        <w:spacing w:line="480" w:lineRule="auto"/>
+        <w:ind w:left="567" w:firstLine="0"/>
+        <w:jc w:val="both"/>
+        <w:rPr>
+          <w:rFonts w:asciiTheme="minorHAnsi" w:hAnsiTheme="minorHAnsi"/>
+          <w:sz w:val="28"/>
+          <w:szCs w:val="28"/>
+        </w:rPr>
+      </w:pPr>
+      <w:r>
+        <w:rPr>
+          <w:rFonts w:asciiTheme="minorHAnsi" w:hAnsiTheme="minorHAnsi"/>
+          <w:sz w:val="28"/>
+          <w:szCs w:val="28"/>
+        </w:rPr>
+        <w:t>Accès et contenu différent suivant groupe (Admin, user etc…)</w:t>
+      </w:r>
+    </w:p>
+    <w:p>
+      <w:pPr>
+        <w:pStyle w:val="Sansinterligne"/>
+        <w:numPr>
+          <w:ilvl w:val="0"/>
+          <w:numId w:val="8"/>
+        </w:numPr>
+        <w:spacing w:line="480" w:lineRule="auto"/>
+        <w:ind w:left="567" w:firstLine="0"/>
+        <w:jc w:val="both"/>
+        <w:rPr>
+          <w:rFonts w:asciiTheme="minorHAnsi" w:hAnsiTheme="minorHAnsi"/>
+          <w:sz w:val="28"/>
+          <w:szCs w:val="28"/>
+        </w:rPr>
+      </w:pPr>
+      <w:r>
+        <w:rPr>
+          <w:rFonts w:asciiTheme="minorHAnsi" w:hAnsiTheme="minorHAnsi"/>
+          <w:sz w:val="28"/>
+          <w:szCs w:val="28"/>
+        </w:rPr>
+        <w:t>Gérer des réservations de logement</w:t>
+      </w:r>
+    </w:p>
+    <w:p>
+      <w:pPr>
+        <w:pStyle w:val="Sansinterligne"/>
+        <w:numPr>
+          <w:ilvl w:val="0"/>
+          <w:numId w:val="8"/>
+        </w:numPr>
+        <w:spacing w:line="480" w:lineRule="auto"/>
+        <w:ind w:left="567" w:firstLine="0"/>
+        <w:jc w:val="both"/>
+        <w:rPr>
+          <w:rFonts w:asciiTheme="minorHAnsi" w:hAnsiTheme="minorHAnsi"/>
+          <w:sz w:val="28"/>
+          <w:szCs w:val="28"/>
+        </w:rPr>
+      </w:pPr>
+      <w:r>
+        <w:rPr>
+          <w:rFonts w:asciiTheme="minorHAnsi" w:hAnsiTheme="minorHAnsi"/>
+          <w:sz w:val="28"/>
+          <w:szCs w:val="28"/>
+        </w:rPr>
+        <w:t>Mise en place d'une interface d'administration</w:t>
+      </w:r>
+    </w:p>
+    <w:p>
+      <w:pPr>
+        <w:pStyle w:val="Sansinterligne"/>
+        <w:numPr>
+          <w:ilvl w:val="0"/>
+          <w:numId w:val="8"/>
+        </w:numPr>
+        <w:spacing w:line="480" w:lineRule="auto"/>
+        <w:ind w:left="567" w:firstLine="0"/>
+        <w:jc w:val="both"/>
+        <w:rPr>
+          <w:rFonts w:asciiTheme="minorHAnsi" w:hAnsiTheme="minorHAnsi"/>
+          <w:sz w:val="28"/>
+          <w:szCs w:val="28"/>
+        </w:rPr>
+      </w:pPr>
+      <w:r>
+        <w:rPr>
+          <w:rFonts w:asciiTheme="minorHAnsi" w:hAnsiTheme="minorHAnsi"/>
+          <w:sz w:val="28"/>
+          <w:szCs w:val="28"/>
+        </w:rPr>
+        <w:t>Fonctionnement du site avec le moins de JavaScript possible</w:t>
+      </w:r>
+    </w:p>
+    <w:p>
+      <w:pPr>
+        <w:rPr>
+          <w:rFonts w:hint="eastAsia"/>
+        </w:rPr>
+      </w:pPr>
+    </w:p>
+    <w:p>
+      <w:pPr>
+        <w:pStyle w:val="Titre1"/>
+        <w:spacing w:line="276" w:lineRule="auto"/>
+        <w:rPr>
+          <w:rFonts w:asciiTheme="minorHAnsi" w:hAnsiTheme="minorHAnsi"/>
+          <w:sz w:val="32"/>
+          <w:szCs w:val="32"/>
+        </w:rPr>
+      </w:pPr>
+      <w:bookmarkStart w:id="4" w:name="_Toc418589454"/>
+      <w:r>
+        <w:rPr>
+          <w:rFonts w:asciiTheme="minorHAnsi" w:hAnsiTheme="minorHAnsi"/>
+          <w:sz w:val="32"/>
+          <w:szCs w:val="32"/>
+        </w:rPr>
+        <w:t>Conduite du projet et développement</w:t>
+      </w:r>
+      <w:bookmarkEnd w:id="4"/>
+    </w:p>
+    <w:p>
+      <w:pPr>
+        <w:pStyle w:val="Standard"/>
+        <w:spacing w:line="276" w:lineRule="auto"/>
+        <w:rPr>
+          <w:rFonts w:asciiTheme="minorHAnsi" w:hAnsiTheme="minorHAnsi"/>
+        </w:rPr>
+      </w:pPr>
+    </w:p>
+    <w:p>
+      <w:pPr>
+        <w:pStyle w:val="Standard"/>
+        <w:spacing w:line="276" w:lineRule="auto"/>
+        <w:rPr>
+          <w:rFonts w:asciiTheme="minorHAnsi" w:hAnsiTheme="minorHAnsi"/>
+        </w:rPr>
+      </w:pPr>
+    </w:p>
+    <w:p>
+      <w:pPr>
+        <w:pStyle w:val="Standard"/>
+        <w:spacing w:line="276" w:lineRule="auto"/>
+        <w:rPr>
+          <w:rFonts w:asciiTheme="minorHAnsi" w:hAnsiTheme="minorHAnsi"/>
+        </w:rPr>
+      </w:pPr>
+    </w:p>
+    <w:p>
+      <w:pPr>
+        <w:pStyle w:val="Sansinterligne"/>
+        <w:numPr>
+          <w:ilvl w:val="0"/>
+          <w:numId w:val="8"/>
+        </w:numPr>
+        <w:spacing w:line="480" w:lineRule="auto"/>
+        <w:ind w:left="567" w:firstLine="0"/>
+        <w:jc w:val="both"/>
+        <w:rPr>
+          <w:rFonts w:asciiTheme="minorHAnsi" w:hAnsiTheme="minorHAnsi"/>
+          <w:sz w:val="28"/>
+          <w:szCs w:val="28"/>
+        </w:rPr>
+      </w:pPr>
+      <w:r>
+        <w:rPr>
+          <w:rFonts w:asciiTheme="minorHAnsi" w:hAnsiTheme="minorHAnsi"/>
+          <w:sz w:val="28"/>
+          <w:szCs w:val="28"/>
+        </w:rPr>
+        <w:t xml:space="preserve">Utilisation de GitHub permettant le partage des documents. </w:t>
+      </w:r>
+    </w:p>
+    <w:p>
+      <w:pPr>
+        <w:pStyle w:val="Sansinterligne"/>
+        <w:numPr>
+          <w:ilvl w:val="0"/>
+          <w:numId w:val="8"/>
+        </w:numPr>
+        <w:spacing w:line="480" w:lineRule="auto"/>
+        <w:ind w:left="567" w:firstLine="0"/>
+        <w:jc w:val="both"/>
+        <w:rPr>
+          <w:rFonts w:asciiTheme="minorHAnsi" w:hAnsiTheme="minorHAnsi"/>
+          <w:sz w:val="28"/>
+          <w:szCs w:val="28"/>
+        </w:rPr>
+      </w:pPr>
+      <w:r>
+        <w:rPr>
+          <w:rFonts w:asciiTheme="minorHAnsi" w:hAnsiTheme="minorHAnsi"/>
+          <w:sz w:val="28"/>
+          <w:szCs w:val="28"/>
+        </w:rPr>
+        <w:t>Ce site professionnel permet de pouvoir en équipe sur un même support. Il est donc possible de travailler à distance de manière efficace. Nous avons pu réaliser tous les avantages au niveau organisationnel de l'utilisation d'un logiciel de gestion de version tel que GitHub. Bien que l'utilisation  de celui-ci demande un certain temps d'adaptation et qu'il faut être vigilant lorsqu'on l'utilise.</w:t>
+      </w:r>
+    </w:p>
+    <w:p>
+      <w:pPr>
+        <w:pStyle w:val="Sansinterligne"/>
+        <w:spacing w:line="480" w:lineRule="auto"/>
+        <w:ind w:left="567"/>
+        <w:jc w:val="both"/>
+        <w:rPr>
+          <w:rFonts w:asciiTheme="minorHAnsi" w:hAnsiTheme="minorHAnsi"/>
+          <w:sz w:val="28"/>
+          <w:szCs w:val="28"/>
+        </w:rPr>
+      </w:pPr>
+    </w:p>
+    <w:p>
+      <w:pPr>
+        <w:pStyle w:val="Sansinterligne"/>
+        <w:spacing w:line="480" w:lineRule="auto"/>
+        <w:ind w:left="567"/>
+        <w:jc w:val="both"/>
+        <w:rPr>
+          <w:rFonts w:asciiTheme="minorHAnsi" w:hAnsiTheme="minorHAnsi"/>
+          <w:sz w:val="28"/>
+          <w:szCs w:val="28"/>
+        </w:rPr>
+      </w:pPr>
+    </w:p>
+    <w:p>
+      <w:pPr>
+        <w:pStyle w:val="Sansinterligne"/>
+        <w:numPr>
+          <w:ilvl w:val="0"/>
+          <w:numId w:val="8"/>
+        </w:numPr>
+        <w:spacing w:line="480" w:lineRule="auto"/>
+        <w:ind w:left="567" w:firstLine="0"/>
+        <w:jc w:val="both"/>
+        <w:rPr>
+          <w:rFonts w:asciiTheme="minorHAnsi" w:hAnsiTheme="minorHAnsi"/>
+          <w:sz w:val="28"/>
+          <w:szCs w:val="28"/>
+        </w:rPr>
+      </w:pPr>
+      <w:r>
+        <w:rPr>
+          <w:rFonts w:asciiTheme="minorHAnsi" w:hAnsiTheme="minorHAnsi"/>
+          <w:sz w:val="28"/>
+          <w:szCs w:val="28"/>
+        </w:rPr>
+        <w:t xml:space="preserve">Utilisation d'un autre logiciel professionnel, « PhpStorm ». </w:t>
+      </w:r>
+    </w:p>
+    <w:p>
+      <w:pPr>
+        <w:pStyle w:val="Sansinterligne"/>
+        <w:spacing w:line="480" w:lineRule="auto"/>
+        <w:ind w:left="567"/>
+        <w:jc w:val="both"/>
+        <w:rPr>
+          <w:rFonts w:asciiTheme="minorHAnsi" w:hAnsiTheme="minorHAnsi"/>
+          <w:sz w:val="28"/>
+          <w:szCs w:val="28"/>
+        </w:rPr>
+      </w:pPr>
+      <w:r>
+        <w:rPr>
+          <w:rFonts w:asciiTheme="minorHAnsi" w:hAnsiTheme="minorHAnsi"/>
+          <w:sz w:val="28"/>
+          <w:szCs w:val="28"/>
+        </w:rPr>
+        <w:t>Ce logiciel est conçu pour fonctionner avec GitHub, en effectuant des « git commit » ou des « git pull » et MySQL, en permettant la modification directe de la base de données. Nous avons choisis ce logiciel car il est parfaitement adapté à l'édition de fichier .php et qu'il dispose de nombreuses fonctionnalités</w:t>
+      </w:r>
+      <w:r>
+        <w:rPr>
+          <w:rFonts w:asciiTheme="minorHAnsi" w:hAnsiTheme="minorHAnsi"/>
+          <w:sz w:val="28"/>
+          <w:szCs w:val="28"/>
+        </w:rPr>
+        <w:t xml:space="preserve"> utiles et pratiques</w:t>
+      </w:r>
+      <w:r>
+        <w:rPr>
+          <w:rFonts w:asciiTheme="minorHAnsi" w:hAnsiTheme="minorHAnsi"/>
+          <w:sz w:val="28"/>
+          <w:szCs w:val="28"/>
+        </w:rPr>
+        <w:t>.</w:t>
+      </w:r>
+    </w:p>
+    <w:p>
+      <w:pPr>
+        <w:pStyle w:val="Sansinterligne"/>
+        <w:numPr>
+          <w:ilvl w:val="0"/>
+          <w:numId w:val="8"/>
+        </w:numPr>
+        <w:spacing w:line="480" w:lineRule="auto"/>
+        <w:ind w:left="567" w:firstLine="0"/>
+        <w:jc w:val="both"/>
+        <w:rPr>
+          <w:rFonts w:asciiTheme="minorHAnsi" w:hAnsiTheme="minorHAnsi"/>
+          <w:sz w:val="28"/>
+          <w:szCs w:val="28"/>
+        </w:rPr>
+      </w:pPr>
+      <w:r>
+        <w:rPr>
+          <w:rFonts w:asciiTheme="minorHAnsi" w:hAnsiTheme="minorHAnsi"/>
+          <w:sz w:val="28"/>
+          <w:szCs w:val="28"/>
+        </w:rPr>
+        <w:t>Utilisation de wampserverpour afin de développer notre projet en local</w:t>
+      </w:r>
+      <w:r>
+        <w:rPr>
+          <w:rFonts w:asciiTheme="minorHAnsi" w:hAnsiTheme="minorHAnsi"/>
+          <w:sz w:val="28"/>
+          <w:szCs w:val="28"/>
+        </w:rPr>
+        <w:t>.</w:t>
+      </w:r>
+    </w:p>
+    <w:p>
+      <w:pPr>
+        <w:pStyle w:val="Sansinterligne"/>
+        <w:numPr>
+          <w:ilvl w:val="0"/>
+          <w:numId w:val="8"/>
+        </w:numPr>
+        <w:spacing w:line="480" w:lineRule="auto"/>
+        <w:ind w:left="567" w:firstLine="0"/>
+        <w:jc w:val="both"/>
+        <w:rPr>
+          <w:rFonts w:asciiTheme="minorHAnsi" w:hAnsiTheme="minorHAnsi"/>
+          <w:sz w:val="28"/>
+          <w:szCs w:val="28"/>
+        </w:rPr>
+      </w:pPr>
+      <w:r>
+        <w:rPr>
+          <w:rFonts w:asciiTheme="minorHAnsi" w:hAnsiTheme="minorHAnsi"/>
+          <w:sz w:val="28"/>
+          <w:szCs w:val="28"/>
+        </w:rPr>
+        <w:t>Utilisation de Bootstrap et de sa documentation technique.</w:t>
+      </w:r>
+    </w:p>
+    <w:p>
+      <w:pPr>
+        <w:pStyle w:val="Sansinterligne"/>
+        <w:spacing w:line="480" w:lineRule="auto"/>
+        <w:ind w:left="567"/>
+        <w:jc w:val="both"/>
+        <w:rPr>
+          <w:rFonts w:asciiTheme="minorHAnsi" w:hAnsiTheme="minorHAnsi"/>
+          <w:sz w:val="28"/>
+          <w:szCs w:val="28"/>
+        </w:rPr>
+      </w:pPr>
+      <w:r>
+        <w:rPr>
+          <w:rFonts w:asciiTheme="minorHAnsi" w:hAnsiTheme="minorHAnsi"/>
+          <w:sz w:val="28"/>
+          <w:szCs w:val="28"/>
+        </w:rPr>
+        <w:t>Nous avons rapidement fais le choix de travailler avec un framework CSS tel que Bootstrap. Notamment pour la présentation de nos différentes pages ou encore afin d'obtenir un calendrier. Cependant son utilisation demande une bonne connaissance des méthodes implémentées, c'est pourquoi il a été néc</w:t>
+      </w:r>
+      <w:r>
+        <w:rPr>
+          <w:rFonts w:asciiTheme="minorHAnsi" w:hAnsiTheme="minorHAnsi"/>
+          <w:sz w:val="28"/>
+          <w:szCs w:val="28"/>
+        </w:rPr>
+        <w:t>essaire de prendre du temps afin d'</w:t>
+      </w:r>
+      <w:r>
+        <w:rPr>
+          <w:rFonts w:asciiTheme="minorHAnsi" w:hAnsiTheme="minorHAnsi"/>
+          <w:sz w:val="28"/>
+          <w:szCs w:val="28"/>
+        </w:rPr>
+        <w:t xml:space="preserve"> étudier la documentation.</w:t>
+      </w:r>
+    </w:p>
+    <w:p>
+      <w:pPr>
+        <w:suppressAutoHyphens w:val="0"/>
+        <w:rPr>
+          <w:rFonts w:hint="eastAsia"/>
+        </w:rPr>
+      </w:pPr>
+      <w:r>
+        <w:rPr>
+          <w:rFonts w:hint="eastAsia"/>
+        </w:rPr>
+        <w:br w:type="page"/>
+      </w:r>
+    </w:p>
+    <w:p>
+      <w:pPr>
+        <w:pStyle w:val="Titre1"/>
+        <w:spacing w:line="276" w:lineRule="auto"/>
+        <w:rPr>
+          <w:rFonts w:asciiTheme="minorHAnsi" w:hAnsiTheme="minorHAnsi"/>
+          <w:sz w:val="32"/>
+          <w:szCs w:val="32"/>
+        </w:rPr>
+      </w:pPr>
+      <w:bookmarkStart w:id="5" w:name="_Toc418589455"/>
+      <w:r>
+        <w:rPr>
+          <w:rFonts w:asciiTheme="minorHAnsi" w:hAnsiTheme="minorHAnsi"/>
+          <w:sz w:val="32"/>
+          <w:szCs w:val="32"/>
+        </w:rPr>
+        <w:lastRenderedPageBreak/>
+        <w:t>Les principales difficultés rencontrées</w:t>
+      </w:r>
+      <w:bookmarkEnd w:id="5"/>
+    </w:p>
+    <w:p>
+      <w:pPr>
+        <w:pStyle w:val="Standard"/>
+        <w:spacing w:line="276" w:lineRule="auto"/>
+        <w:rPr>
+          <w:rFonts w:asciiTheme="minorHAnsi" w:hAnsiTheme="minorHAnsi"/>
+        </w:rPr>
+      </w:pPr>
+    </w:p>
+    <w:p>
+      <w:pPr>
+        <w:pStyle w:val="Standard"/>
+        <w:spacing w:line="276" w:lineRule="auto"/>
+        <w:rPr>
+          <w:rFonts w:asciiTheme="minorHAnsi" w:hAnsiTheme="minorHAnsi"/>
+        </w:rPr>
+      </w:pPr>
+    </w:p>
+    <w:p>
+      <w:pPr>
+        <w:pStyle w:val="Standard"/>
+        <w:spacing w:line="276" w:lineRule="auto"/>
+        <w:rPr>
+          <w:rFonts w:asciiTheme="minorHAnsi" w:hAnsiTheme="minorHAnsi"/>
+        </w:rPr>
+      </w:pPr>
+    </w:p>
+    <w:p>
+      <w:pPr>
+        <w:pStyle w:val="Sansinterligne"/>
+        <w:spacing w:line="480" w:lineRule="auto"/>
+        <w:ind w:left="851"/>
+        <w:jc w:val="both"/>
+        <w:rPr>
+          <w:rFonts w:asciiTheme="minorHAnsi" w:hAnsiTheme="minorHAnsi"/>
+          <w:sz w:val="28"/>
+          <w:szCs w:val="28"/>
+        </w:rPr>
+      </w:pPr>
+      <w:r>
+        <w:rPr>
+          <w:rFonts w:asciiTheme="minorHAnsi" w:hAnsiTheme="minorHAnsi"/>
+          <w:sz w:val="28"/>
+          <w:szCs w:val="28"/>
+        </w:rPr>
+        <w:tab/>
+      </w:r>
+      <w:r>
+        <w:rPr>
+          <w:rFonts w:asciiTheme="minorHAnsi" w:hAnsiTheme="minorHAnsi"/>
+          <w:sz w:val="28"/>
+          <w:szCs w:val="28"/>
+        </w:rPr>
+        <w:t>Afin de pouvoir rechercher un logement dans le catalogue, nous avons décider de créer une barre de recherche en fonction du nom du logement, de son type ainsi que d'une période de réservation.</w:t>
+      </w:r>
+    </w:p>
+    <w:p>
+      <w:pPr>
+        <w:pStyle w:val="Sansinterligne"/>
+        <w:spacing w:line="480" w:lineRule="auto"/>
+        <w:ind w:left="851"/>
+        <w:jc w:val="both"/>
+        <w:rPr>
+          <w:rFonts w:asciiTheme="minorHAnsi" w:hAnsiTheme="minorHAnsi"/>
+          <w:sz w:val="28"/>
+          <w:szCs w:val="28"/>
+        </w:rPr>
+      </w:pPr>
+      <w:r>
+        <w:rPr>
+          <w:rFonts w:asciiTheme="minorHAnsi" w:hAnsiTheme="minorHAnsi"/>
+          <w:sz w:val="28"/>
+          <w:szCs w:val="28"/>
+        </w:rPr>
+        <w:tab/>
+      </w:r>
+      <w:r>
+        <w:rPr>
+          <w:rFonts w:asciiTheme="minorHAnsi" w:hAnsiTheme="minorHAnsi"/>
+          <w:sz w:val="28"/>
+          <w:szCs w:val="28"/>
+        </w:rPr>
+        <w:t>Notre logique métier est donc composé des instructions permettant d'obtenir la bonne requête SQL à exécuter. Pour cela, la solution a été de concaténer, à la requête de "base", les clauses WHERE correspondant à l'action souhaité</w:t>
+      </w:r>
+      <w:r>
+        <w:rPr>
+          <w:rFonts w:asciiTheme="minorHAnsi" w:hAnsiTheme="minorHAnsi"/>
+          <w:sz w:val="28"/>
+          <w:szCs w:val="28"/>
+        </w:rPr>
+        <w:t>e</w:t>
+      </w:r>
+      <w:r>
+        <w:rPr>
+          <w:rFonts w:asciiTheme="minorHAnsi" w:hAnsiTheme="minorHAnsi"/>
+          <w:sz w:val="28"/>
+          <w:szCs w:val="28"/>
+        </w:rPr>
+        <w:t>.</w:t>
+      </w:r>
+    </w:p>
+    <w:p>
+      <w:pPr>
+        <w:pStyle w:val="Sansinterligne"/>
+        <w:spacing w:line="480" w:lineRule="auto"/>
+        <w:ind w:left="851"/>
+        <w:jc w:val="both"/>
+        <w:rPr>
+          <w:rFonts w:asciiTheme="minorHAnsi" w:hAnsiTheme="minorHAnsi"/>
+          <w:sz w:val="28"/>
+          <w:szCs w:val="28"/>
+        </w:rPr>
+      </w:pPr>
+      <w:r>
+        <w:rPr>
+          <w:rFonts w:asciiTheme="minorHAnsi" w:hAnsiTheme="minorHAnsi"/>
+          <w:sz w:val="28"/>
+          <w:szCs w:val="28"/>
+        </w:rPr>
+        <w:tab/>
+      </w:r>
+      <w:r>
+        <w:rPr>
+          <w:rFonts w:asciiTheme="minorHAnsi" w:hAnsiTheme="minorHAnsi"/>
+          <w:sz w:val="28"/>
+          <w:szCs w:val="28"/>
+        </w:rPr>
+        <w:t>De plus, nous avons jugé utile</w:t>
+      </w:r>
+      <w:r>
+        <w:rPr>
+          <w:rFonts w:asciiTheme="minorHAnsi" w:hAnsiTheme="minorHAnsi"/>
+          <w:sz w:val="28"/>
+          <w:szCs w:val="28"/>
+        </w:rPr>
+        <w:t>,</w:t>
+      </w:r>
+      <w:r>
+        <w:rPr>
+          <w:rFonts w:asciiTheme="minorHAnsi" w:hAnsiTheme="minorHAnsi"/>
+          <w:sz w:val="28"/>
+          <w:szCs w:val="28"/>
+        </w:rPr>
+        <w:t xml:space="preserve"> de ne faire apparaitre dans les résultats des recherches que les logements disponibles dans la période sélectionnée dans le datepicker. La mise en place de cette fonctionnalité n'a pas été une mince affaire mais elle est à présent fonctionnelle.</w:t>
+      </w:r>
+    </w:p>
+    <w:p>
+      <w:pPr>
+        <w:pStyle w:val="Sansinterligne"/>
+        <w:spacing w:line="480" w:lineRule="auto"/>
+        <w:ind w:left="851"/>
+        <w:jc w:val="both"/>
+        <w:rPr>
+          <w:rFonts w:asciiTheme="minorHAnsi" w:hAnsiTheme="minorHAnsi"/>
+          <w:sz w:val="28"/>
+          <w:szCs w:val="28"/>
+        </w:rPr>
+      </w:pPr>
+      <w:r>
+        <w:rPr>
+          <w:rFonts w:asciiTheme="minorHAnsi" w:hAnsiTheme="minorHAnsi"/>
+          <w:sz w:val="28"/>
+          <w:szCs w:val="28"/>
+        </w:rPr>
+        <w:tab/>
+      </w:r>
+      <w:r>
+        <w:rPr>
+          <w:rFonts w:asciiTheme="minorHAnsi" w:hAnsiTheme="minorHAnsi"/>
+          <w:sz w:val="28"/>
+          <w:szCs w:val="28"/>
+        </w:rPr>
+        <w:t>Nous avons également rencontré des difficultés à trouver le moyen de pouvoir calculer les prix sur la période sélectionné</w:t>
+      </w:r>
+      <w:r>
+        <w:rPr>
+          <w:rFonts w:asciiTheme="minorHAnsi" w:hAnsiTheme="minorHAnsi"/>
+          <w:sz w:val="28"/>
+          <w:szCs w:val="28"/>
+        </w:rPr>
+        <w:t>e</w:t>
+      </w:r>
+      <w:r>
+        <w:rPr>
+          <w:rFonts w:asciiTheme="minorHAnsi" w:hAnsiTheme="minorHAnsi"/>
+          <w:sz w:val="28"/>
+          <w:szCs w:val="28"/>
+        </w:rPr>
+        <w:t xml:space="preserve"> et à l'afficher directement à l'exécution</w:t>
+      </w:r>
+      <w:r>
+        <w:rPr>
+          <w:rFonts w:asciiTheme="minorHAnsi" w:hAnsiTheme="minorHAnsi"/>
+          <w:sz w:val="28"/>
+          <w:szCs w:val="28"/>
+        </w:rPr>
+        <w:t xml:space="preserve"> de la recherche</w:t>
+      </w:r>
+      <w:r>
+        <w:rPr>
+          <w:rFonts w:asciiTheme="minorHAnsi" w:hAnsiTheme="minorHAnsi"/>
+          <w:sz w:val="28"/>
+          <w:szCs w:val="28"/>
+        </w:rPr>
+        <w:t>.</w:t>
+      </w:r>
+    </w:p>
+    <w:p>
+      <w:pPr>
+        <w:pStyle w:val="Sansinterligne"/>
+        <w:spacing w:line="480" w:lineRule="auto"/>
+        <w:ind w:left="851"/>
+        <w:jc w:val="both"/>
+        <w:rPr>
+          <w:rFonts w:asciiTheme="minorHAnsi" w:hAnsiTheme="minorHAnsi"/>
+          <w:sz w:val="28"/>
+          <w:szCs w:val="28"/>
+        </w:rPr>
+      </w:pPr>
+      <w:r>
+        <w:rPr>
+          <w:rFonts w:asciiTheme="minorHAnsi" w:hAnsiTheme="minorHAnsi"/>
+          <w:sz w:val="28"/>
+          <w:szCs w:val="28"/>
+        </w:rPr>
+        <w:tab/>
+      </w:r>
+      <w:r>
+        <w:rPr>
+          <w:rFonts w:asciiTheme="minorHAnsi" w:hAnsiTheme="minorHAnsi"/>
+          <w:sz w:val="28"/>
+          <w:szCs w:val="28"/>
+        </w:rPr>
+        <w:t>En ef</w:t>
+      </w:r>
+      <w:r>
+        <w:rPr>
+          <w:rFonts w:asciiTheme="minorHAnsi" w:hAnsiTheme="minorHAnsi"/>
+          <w:sz w:val="28"/>
+          <w:szCs w:val="28"/>
+        </w:rPr>
+        <w:t>fet, il faut tenir compte du fait</w:t>
+      </w:r>
+      <w:r>
+        <w:rPr>
+          <w:rFonts w:asciiTheme="minorHAnsi" w:hAnsiTheme="minorHAnsi"/>
+          <w:sz w:val="28"/>
+          <w:szCs w:val="28"/>
+        </w:rPr>
+        <w:t xml:space="preserve"> qu'une réservation peut-être effectué</w:t>
+      </w:r>
+      <w:r>
+        <w:rPr>
+          <w:rFonts w:asciiTheme="minorHAnsi" w:hAnsiTheme="minorHAnsi"/>
+          <w:sz w:val="28"/>
+          <w:szCs w:val="28"/>
+        </w:rPr>
+        <w:t>e</w:t>
+      </w:r>
+      <w:r>
+        <w:rPr>
+          <w:rFonts w:asciiTheme="minorHAnsi" w:hAnsiTheme="minorHAnsi"/>
+          <w:sz w:val="28"/>
+          <w:szCs w:val="28"/>
+        </w:rPr>
+        <w:t xml:space="preserve"> à cheval sur différents mois.</w:t>
+      </w:r>
+      <w:r>
+        <w:rPr>
+          <w:rFonts w:asciiTheme="minorHAnsi" w:hAnsiTheme="minorHAnsi"/>
+          <w:sz w:val="28"/>
+          <w:szCs w:val="28"/>
+        </w:rPr>
+        <w:t xml:space="preserve"> </w:t>
+      </w:r>
+      <w:r>
+        <w:rPr>
+          <w:rFonts w:asciiTheme="minorHAnsi" w:hAnsiTheme="minorHAnsi"/>
+          <w:sz w:val="28"/>
+          <w:szCs w:val="28"/>
+        </w:rPr>
+        <w:t>La solution mis en place a été de récupérer pour chaque jour le moi</w:t>
+      </w:r>
+      <w:r>
+        <w:rPr>
+          <w:rFonts w:asciiTheme="minorHAnsi" w:hAnsiTheme="minorHAnsi"/>
+          <w:sz w:val="28"/>
+          <w:szCs w:val="28"/>
+        </w:rPr>
+        <w:t>s</w:t>
+      </w:r>
+      <w:r>
+        <w:rPr>
+          <w:rFonts w:asciiTheme="minorHAnsi" w:hAnsiTheme="minorHAnsi"/>
+          <w:sz w:val="28"/>
+          <w:szCs w:val="28"/>
+        </w:rPr>
+        <w:t xml:space="preserve"> correspondant afin de récupérer dans la base l'augmentation lié</w:t>
+      </w:r>
+      <w:r>
+        <w:rPr>
+          <w:rFonts w:asciiTheme="minorHAnsi" w:hAnsiTheme="minorHAnsi"/>
+          <w:sz w:val="28"/>
+          <w:szCs w:val="28"/>
+        </w:rPr>
+        <w:t>e</w:t>
+      </w:r>
+      <w:r>
+        <w:rPr>
+          <w:rFonts w:asciiTheme="minorHAnsi" w:hAnsiTheme="minorHAnsi"/>
+          <w:sz w:val="28"/>
+          <w:szCs w:val="28"/>
+        </w:rPr>
+        <w:t xml:space="preserve"> à la saison.</w:t>
+      </w:r>
+    </w:p>
+    <w:p>
+      <w:pPr>
+        <w:suppressAutoHyphens w:val="0"/>
+        <w:rPr>
+          <w:rFonts w:hint="eastAsia"/>
+        </w:rPr>
+      </w:pPr>
+      <w:r>
+        <w:rPr>
+          <w:rFonts w:hint="eastAsia"/>
+        </w:rPr>
+        <w:br w:type="page"/>
+      </w:r>
+    </w:p>
+    <w:p>
+      <w:pPr>
+        <w:rPr>
+          <w:rFonts w:hint="eastAsia"/>
+        </w:rPr>
+      </w:pPr>
+    </w:p>
+    <w:p>
+      <w:pPr>
+        <w:pStyle w:val="Titre1"/>
+        <w:spacing w:line="276" w:lineRule="auto"/>
+        <w:rPr>
+          <w:rFonts w:asciiTheme="minorHAnsi" w:hAnsiTheme="minorHAnsi"/>
+          <w:sz w:val="32"/>
+          <w:szCs w:val="32"/>
+        </w:rPr>
+      </w:pPr>
+      <w:bookmarkStart w:id="6" w:name="_Toc418589456"/>
+      <w:r>
+        <w:rPr>
+          <w:rFonts w:asciiTheme="minorHAnsi" w:hAnsiTheme="minorHAnsi"/>
+          <w:sz w:val="32"/>
+          <w:szCs w:val="32"/>
+        </w:rPr>
+        <w:t>Choix Technique</w:t>
+      </w:r>
+      <w:r>
+        <w:rPr>
+          <w:rFonts w:asciiTheme="minorHAnsi" w:hAnsiTheme="minorHAnsi"/>
+          <w:sz w:val="32"/>
+          <w:szCs w:val="32"/>
+        </w:rPr>
+        <w:t>s</w:t>
+      </w:r>
+      <w:bookmarkEnd w:id="6"/>
+    </w:p>
+    <w:p>
+      <w:pPr>
+        <w:pStyle w:val="Standard"/>
+        <w:spacing w:line="276" w:lineRule="auto"/>
+        <w:rPr>
+          <w:rFonts w:asciiTheme="minorHAnsi" w:hAnsiTheme="minorHAnsi"/>
+        </w:rPr>
+      </w:pPr>
+    </w:p>
+    <w:p>
+      <w:pPr>
+        <w:pStyle w:val="Standard"/>
+        <w:spacing w:line="276" w:lineRule="auto"/>
+        <w:rPr>
+          <w:rFonts w:asciiTheme="minorHAnsi" w:hAnsiTheme="minorHAnsi"/>
+        </w:rPr>
+      </w:pPr>
+    </w:p>
+    <w:p>
+      <w:pPr>
+        <w:pStyle w:val="Standard"/>
+        <w:spacing w:line="276" w:lineRule="auto"/>
+        <w:rPr>
+          <w:rFonts w:asciiTheme="minorHAnsi" w:hAnsiTheme="minorHAnsi"/>
+        </w:rPr>
+      </w:pPr>
+    </w:p>
+    <w:p>
+      <w:pPr>
+        <w:pStyle w:val="Sansinterligne"/>
+        <w:numPr>
+          <w:ilvl w:val="0"/>
+          <w:numId w:val="8"/>
+        </w:numPr>
+        <w:spacing w:line="480" w:lineRule="auto"/>
+        <w:ind w:left="567" w:firstLine="0"/>
+        <w:jc w:val="both"/>
+        <w:rPr>
+          <w:rFonts w:asciiTheme="minorHAnsi" w:hAnsiTheme="minorHAnsi"/>
+          <w:sz w:val="28"/>
+          <w:szCs w:val="28"/>
+        </w:rPr>
+      </w:pPr>
+      <w:r>
+        <w:rPr>
+          <w:rFonts w:asciiTheme="minorHAnsi" w:hAnsiTheme="minorHAnsi"/>
+          <w:sz w:val="28"/>
+          <w:szCs w:val="28"/>
+        </w:rPr>
         <w:t>Utilisation d'un framework CSS : Bootstrap. Pour un design simple, épuré et rapide.</w:t>
       </w:r>
     </w:p>
@@ -1502,6 +2378,14 @@
           <w:sz w:val="28"/>
           <w:szCs w:val="28"/>
         </w:rPr>
+        <w:tab/>
+      </w:r>
+      <w:r>
+        <w:rPr>
+          <w:rFonts w:asciiTheme="minorHAnsi" w:hAnsiTheme="minorHAnsi"/>
+          <w:sz w:val="28"/>
+          <w:szCs w:val="28"/>
+        </w:rPr>
         <w:t xml:space="preserve">Utilisation de PDO plutôt que mysqli car cette API </w:t>
       </w:r>
       <w:r>
@@ -1510,15 +2394,31 @@
           <w:sz w:val="28"/>
           <w:szCs w:val="28"/>
         </w:rPr>
-        <w:t>a</w:t>
-      </w:r>
-      <w:r>
-        <w:rPr>
-          <w:rFonts w:asciiTheme="minorHAnsi" w:hAnsiTheme="minorHAnsi"/>
-          <w:sz w:val="28"/>
-          <w:szCs w:val="28"/>
-        </w:rPr>
-        <w:t xml:space="preserve">plus de possibilités. </w:t>
+        <w:t>dispose d'un plus grand nombre de</w:t>
+      </w:r>
+      <w:r>
+        <w:rPr>
+          <w:rFonts w:asciiTheme="minorHAnsi" w:hAnsiTheme="minorHAnsi"/>
+          <w:sz w:val="28"/>
+          <w:szCs w:val="28"/>
+        </w:rPr>
+        <w:t xml:space="preserve"> </w:t>
+      </w:r>
+      <w:r>
+        <w:rPr>
+          <w:rFonts w:asciiTheme="minorHAnsi" w:hAnsiTheme="minorHAnsi"/>
+          <w:sz w:val="28"/>
+          <w:szCs w:val="28"/>
+        </w:rPr>
+        <w:t>fonctionnalité mais aussi plus stable</w:t>
+      </w:r>
+      <w:r>
+        <w:rPr>
+          <w:rFonts w:asciiTheme="minorHAnsi" w:hAnsiTheme="minorHAnsi"/>
+          <w:sz w:val="28"/>
+          <w:szCs w:val="28"/>
+        </w:rPr>
+        <w:t xml:space="preserve">. </w:t>
       </w:r>
     </w:p>
     <w:p>
@@ -1553,6 +2453,14 @@
         </w:rPr>
         <w:t xml:space="preserve"> créer une nouvelle réservation, qui se fait par la page dédiée à cette fonctionnalité</w:t>
       </w:r>
+      <w:r>
+        <w:rPr>
+          <w:rFonts w:asciiTheme="minorHAnsi" w:hAnsiTheme="minorHAnsi"/>
+          <w:sz w:val="28"/>
+          <w:szCs w:val="28"/>
+        </w:rPr>
+        <w:t>.</w:t>
+      </w:r>
     </w:p>
     <w:p>
       <w:pPr>
@@ -1607,7 +2515,6 @@
           <w:szCs w:val="25"/>
         </w:rPr>
       </w:pPr>
-      <w:bookmarkStart w:id="4" w:name="_Toc418570401"/>
       <w:r>
         <w:rPr>
           <w:rFonts w:asciiTheme="minorHAnsi" w:hAnsiTheme="minorHAnsi"/>
@@ -1623,10 +2530,14 @@
           <w:rFonts w:asciiTheme="minorHAnsi" w:hAnsiTheme="minorHAnsi"/>
         </w:rPr>
       </w:pPr>
-      <w:bookmarkStart w:id="5" w:name="_Toc418570402"/>
-      <w:bookmarkEnd w:id="4"/>
-    </w:p>
-    <w:p/>
+    </w:p>
+    <w:p>
+      <w:pPr>
+        <w:rPr>
+          <w:rFonts w:hint="eastAsia"/>
+        </w:rPr>
+      </w:pPr>
+    </w:p>
     <w:p>
       <w:pPr>
         <w:pStyle w:val="Titre1"/>
@@ -1637,6 +2548,7 @@
           <w:szCs w:val="32"/>
         </w:rPr>
       </w:pPr>
+      <w:bookmarkStart w:id="7" w:name="_Toc418589457"/>
       <w:r>
         <w:rPr>
           <w:rFonts w:asciiTheme="minorHAnsi" w:hAnsiTheme="minorHAnsi"/>
@@ -1645,8 +2557,10 @@
         </w:rPr>
         <w:t>Conclusion</w:t>
       </w:r>
-      <w:bookmarkEnd w:id="5"/>
-    </w:p>
+      <w:bookmarkEnd w:id="7"/>
+    </w:p>
+    <w:p/>
+    <w:p/>
     <w:p>
       <w:pPr>
         <w:rPr>
@@ -1738,6 +2652,15 @@
           <w:szCs w:val="28"/>
         </w:rPr>
       </w:pPr>
+      <w:r>
+        <w:rPr>
+          <w:rFonts w:asciiTheme="minorHAnsi" w:hAnsiTheme="minorHAnsi"/>
+          <w:sz w:val="28"/>
+          <w:szCs w:val="28"/>
+        </w:rPr>
+        <w:tab/>
+        <w:t>L'administrateur a la possibilité d'accéder à la page d'administration. Sur cette page, l'administrateur a la possibilité de consulter les différentes tables du projet. Il peut également ajouter, supprimer ou modifier les valeurs des tables. Grâce à cette interface, il est possible de gérer la base de données sans avoir besoin de connaissance en SQL, rendant l'outils accessible.</w:t>
+      </w:r>
     </w:p>
     <w:p>
       <w:pPr>
@@ -1757,40 +2680,15 @@
           <w:szCs w:val="28"/>
         </w:rPr>
         <w:tab/>
-        <w:t>L'administrateur a la possibilité d'accéder à la page d'administration. Sur cette page, l'administrateur a la possibilité de consulter les différentes tables du projet. Il peut également ajouter, supprimer ou modifier les valeurs des tables. Grâce à cette interface, il est possible de gérer la base de données sans avoir besoin de connaissance en SQL, rendant l'outils accessible.</w:t>
-      </w:r>
-    </w:p>
-    <w:p>
-      <w:pPr>
-        <w:pStyle w:val="Sansinterligne"/>
-        <w:spacing w:line="480" w:lineRule="auto"/>
-        <w:jc w:val="both"/>
-        <w:rPr>
-          <w:rFonts w:asciiTheme="minorHAnsi" w:hAnsiTheme="minorHAnsi"/>
-          <w:sz w:val="28"/>
-          <w:szCs w:val="28"/>
-        </w:rPr>
-      </w:pPr>
-    </w:p>
-    <w:p>
-      <w:pPr>
-        <w:pStyle w:val="Sansinterligne"/>
-        <w:spacing w:line="480" w:lineRule="auto"/>
-        <w:jc w:val="both"/>
-        <w:rPr>
-          <w:rFonts w:asciiTheme="minorHAnsi" w:hAnsiTheme="minorHAnsi"/>
-          <w:sz w:val="28"/>
-          <w:szCs w:val="28"/>
-        </w:rPr>
-      </w:pPr>
-      <w:r>
-        <w:rPr>
-          <w:rFonts w:asciiTheme="minorHAnsi" w:hAnsiTheme="minorHAnsi"/>
-          <w:sz w:val="28"/>
-          <w:szCs w:val="28"/>
-        </w:rPr>
-        <w:tab/>
-        <w:t>Cependant ce site souffre du manque d'un système permettant le payement en ligne directement au moment de la réservation. La mise en place de ce système est cependant très complexe et nous n'avons pas pu le réaliser.</w:t>
+        <w:t>Cependant ce site souffre du manque d'un système permettant le payement en ligne directement au moment de la réservation. La mise en place de ce système est cependant très complexe et</w:t>
+      </w:r>
+      <w:r>
+        <w:rPr>
+          <w:rFonts w:asciiTheme="minorHAnsi" w:hAnsiTheme="minorHAnsi"/>
+          <w:sz w:val="28"/>
+          <w:szCs w:val="28"/>
+        </w:rPr>
+        <w:t xml:space="preserve"> demande une sécurité sans faille. C'est pourquoi nous n'avons pas encore réussis à le mettre en œuvre.</w:t>
       </w:r>
     </w:p>
     <w:sectPr>
@@ -2035,6 +2933,119 @@
 <file path=word/numbering.xml><?xml version="1.0" encoding="utf-8"?>
 <w:numbering xmlns:ve="http://schemas.openxmlformats.org/markup-compatibility/2006" xmlns:o="urn:schemas-microsoft-com:office:office" xmlns:r="http://schemas.openxmlformats.org/officeDocument/2006/relationships" xmlns:m="http://schemas.openxmlformats.org/officeDocument/2006/math" xmlns:v="urn:schemas-microsoft-com:vml" xmlns:wp="http://schemas.openxmlformats.org/drawingml/2006/wordprocessingDrawing" xmlns:w10="urn:schemas-microsoft-com:office:word" xmlns:w="http://schemas.openxmlformats.org/wordprocessingml/2006/main" xmlns:wne="http://schemas.microsoft.com/office/word/2006/wordml">
   <w:abstractNum w:abstractNumId="0">
+    <w:nsid w:val="02D66E46"/>
+    <w:multiLevelType w:val="hybridMultilevel"/>
+    <w:tmpl w:val="7278EAF4"/>
+    <w:lvl w:ilvl="0" w:tplc="040C000B">
+      <w:start w:val="1"/>
+      <w:numFmt w:val="bullet"/>
+      <w:lvlText w:val=""/>
+      <w:lvlJc w:val="left"/>
+      <w:pPr>
+        <w:ind w:left="1571" w:hanging="360"/>
+      </w:pPr>
+      <w:rPr>
+        <w:rFonts w:ascii="Wingdings" w:hAnsi="Wingdings" w:hint="default"/>
+      </w:rPr>
+    </w:lvl>
+    <w:lvl w:ilvl="1" w:tplc="040C0003" w:tentative="1">
+      <w:start w:val="1"/>
+      <w:numFmt w:val="bullet"/>
+      <w:lvlText w:val="o"/>
+      <w:lvlJc w:val="left"/>
+      <w:pPr>
+        <w:ind w:left="2291" w:hanging="360"/>
+      </w:pPr>
+      <w:rPr>
+        <w:rFonts w:ascii="Courier New" w:hAnsi="Courier New" w:cs="Courier New" w:hint="default"/>
+      </w:rPr>
+    </w:lvl>
+    <w:lvl w:ilvl="2" w:tplc="040C0005" w:tentative="1">
+      <w:start w:val="1"/>
+      <w:numFmt w:val="bullet"/>
+      <w:lvlText w:val=""/>
+      <w:lvlJc w:val="left"/>
+      <w:pPr>
+        <w:ind w:left="3011" w:hanging="360"/>
+      </w:pPr>
+      <w:rPr>
+        <w:rFonts w:ascii="Wingdings" w:hAnsi="Wingdings" w:hint="default"/>
+      </w:rPr>
+    </w:lvl>
+    <w:lvl w:ilvl="3" w:tplc="040C0001" w:tentative="1">
+      <w:start w:val="1"/>
+      <w:numFmt w:val="bullet"/>
+      <w:lvlText w:val=""/>
+      <w:lvlJc w:val="left"/>
+      <w:pPr>
+        <w:ind w:left="3731" w:hanging="360"/>
+      </w:pPr>
+      <w:rPr>
+        <w:rFonts w:ascii="Symbol" w:hAnsi="Symbol" w:hint="default"/>
+      </w:rPr>
+    </w:lvl>
+    <w:lvl w:ilvl="4" w:tplc="040C0003" w:tentative="1">
+      <w:start w:val="1"/>
+      <w:numFmt w:val="bullet"/>
+      <w:lvlText w:val="o"/>
+      <w:lvlJc w:val="left"/>
+      <w:pPr>
+        <w:ind w:left="4451" w:hanging="360"/>
+      </w:pPr>
+      <w:rPr>
+        <w:rFonts w:ascii="Courier New" w:hAnsi="Courier New" w:cs="Courier New" w:hint="default"/>
+      </w:rPr>
+    </w:lvl>
+    <w:lvl w:ilvl="5" w:tplc="040C0005" w:tentative="1">
+      <w:start w:val="1"/>
+      <w:numFmt w:val="bullet"/>
+      <w:lvlText w:val=""/>
+      <w:lvlJc w:val="left"/>
+      <w:pPr>
+        <w:ind w:left="5171" w:hanging="360"/>
+      </w:pPr>
+      <w:rPr>
+        <w:rFonts w:ascii="Wingdings" w:hAnsi="Wingdings" w:hint="default"/>
+      </w:rPr>
+    </w:lvl>
+    <w:lvl w:ilvl="6" w:tplc="040C0001" w:tentative="1">
+      <w:start w:val="1"/>
+      <w:numFmt w:val="bullet"/>
+      <w:lvlText w:val=""/>
+      <w:lvlJc w:val="left"/>
+      <w:pPr>
+        <w:ind w:left="5891" w:hanging="360"/>
+      </w:pPr>
+      <w:rPr>
+        <w:rFonts w:ascii="Symbol" w:hAnsi="Symbol" w:hint="default"/>
+      </w:rPr>
+    </w:lvl>
+    <w:lvl w:ilvl="7" w:tplc="040C0003" w:tentative="1">
+      <w:start w:val="1"/>
+      <w:numFmt w:val="bullet"/>
+      <w:lvlText w:val="o"/>
+      <w:lvlJc w:val="left"/>
+      <w:pPr>
+        <w:ind w:left="6611" w:hanging="360"/>
+      </w:pPr>
+      <w:rPr>
+        <w:rFonts w:ascii="Courier New" w:hAnsi="Courier New" w:cs="Courier New" w:hint="default"/>
+      </w:rPr>
+    </w:lvl>
+    <w:lvl w:ilvl="8" w:tplc="040C0005" w:tentative="1">
+      <w:start w:val="1"/>
+      <w:numFmt w:val="bullet"/>
+      <w:lvlText w:val=""/>
+      <w:lvlJc w:val="left"/>
+      <w:pPr>
+        <w:ind w:left="7331" w:hanging="360"/>
+      </w:pPr>
+      <w:rPr>
+        <w:rFonts w:ascii="Wingdings" w:hAnsi="Wingdings" w:hint="default"/>
+      </w:rPr>
+    </w:lvl>
+  </w:abstractNum>
+  <w:abstractNum w:abstractNumId="1">
     <w:nsid w:val="232B5A5A"/>
     <w:multiLevelType w:val="hybridMultilevel"/>
     <w:tmpl w:val="FB86F7E0"/>
@@ -2147,10 +3158,122 @@
       </w:rPr>
     </w:lvl>
   </w:abstractNum>
-  <w:abstractNum w:abstractNumId="1">
+  <w:abstractNum w:abstractNumId="2">
+    <w:nsid w:val="23B339D6"/>
+    <w:multiLevelType w:val="hybridMultilevel"/>
+    <w:tmpl w:val="A32E9ECE"/>
+    <w:lvl w:ilvl="0" w:tplc="AA84FDD0">
+      <w:numFmt w:val="bullet"/>
+      <w:lvlText w:val="-"/>
+      <w:lvlJc w:val="left"/>
+      <w:pPr>
+        <w:ind w:left="1211" w:hanging="360"/>
+      </w:pPr>
+      <w:rPr>
+        <w:rFonts w:ascii="Calibri" w:eastAsia="SimSun" w:hAnsi="Calibri" w:cs="Mangal" w:hint="default"/>
+      </w:rPr>
+    </w:lvl>
+    <w:lvl w:ilvl="1" w:tplc="040C0003" w:tentative="1">
+      <w:start w:val="1"/>
+      <w:numFmt w:val="bullet"/>
+      <w:lvlText w:val="o"/>
+      <w:lvlJc w:val="left"/>
+      <w:pPr>
+        <w:ind w:left="1931" w:hanging="360"/>
+      </w:pPr>
+      <w:rPr>
+        <w:rFonts w:ascii="Courier New" w:hAnsi="Courier New" w:cs="Courier New" w:hint="default"/>
+      </w:rPr>
+    </w:lvl>
+    <w:lvl w:ilvl="2" w:tplc="040C0005" w:tentative="1">
+      <w:start w:val="1"/>
+      <w:numFmt w:val="bullet"/>
+      <w:lvlText w:val=""/>
+      <w:lvlJc w:val="left"/>
+      <w:pPr>
+        <w:ind w:left="2651" w:hanging="360"/>
+      </w:pPr>
+      <w:rPr>
+        <w:rFonts w:ascii="Wingdings" w:hAnsi="Wingdings" w:hint="default"/>
+      </w:rPr>
+    </w:lvl>
+    <w:lvl w:ilvl="3" w:tplc="040C0001" w:tentative="1">
+      <w:start w:val="1"/>
+      <w:numFmt w:val="bullet"/>
+      <w:lvlText w:val=""/>
+      <w:lvlJc w:val="left"/>
+      <w:pPr>
+        <w:ind w:left="3371" w:hanging="360"/>
+      </w:pPr>
+      <w:rPr>
+        <w:rFonts w:ascii="Symbol" w:hAnsi="Symbol" w:hint="default"/>
+      </w:rPr>
+    </w:lvl>
+    <w:lvl w:ilvl="4" w:tplc="040C0003" w:tentative="1">
+      <w:start w:val="1"/>
+      <w:numFmt w:val="bullet"/>
+      <w:lvlText w:val="o"/>
+      <w:lvlJc w:val="left"/>
+      <w:pPr>
+        <w:ind w:left="4091" w:hanging="360"/>
+      </w:pPr>
+      <w:rPr>
+        <w:rFonts w:ascii="Courier New" w:hAnsi="Courier New" w:cs="Courier New" w:hint="default"/>
+      </w:rPr>
+    </w:lvl>
+    <w:lvl w:ilvl="5" w:tplc="040C0005" w:tentative="1">
+      <w:start w:val="1"/>
+      <w:numFmt w:val="bullet"/>
+      <w:lvlText w:val=""/>
+      <w:lvlJc w:val="left"/>
+      <w:pPr>
+        <w:ind w:left="4811" w:hanging="360"/>
+      </w:pPr>
+      <w:rPr>
+        <w:rFonts w:ascii="Wingdings" w:hAnsi="Wingdings" w:hint="default"/>
+      </w:rPr>
+    </w:lvl>
+    <w:lvl w:ilvl="6" w:tplc="040C0001" w:tentative="1">
+      <w:start w:val="1"/>
+      <w:numFmt w:val="bullet"/>
+      <w:lvlText w:val=""/>
+      <w:lvlJc w:val="left"/>
+      <w:pPr>
+        <w:ind w:left="5531" w:hanging="360"/>
+      </w:pPr>
+      <w:rPr>
+        <w:rFonts w:ascii="Symbol" w:hAnsi="Symbol" w:hint="default"/>
+      </w:rPr>
+    </w:lvl>
+    <w:lvl w:ilvl="7" w:tplc="040C0003" w:tentative="1">
+      <w:start w:val="1"/>
+      <w:numFmt w:val="bullet"/>
+      <w:lvlText w:val="o"/>
+      <w:lvlJc w:val="left"/>
+      <w:pPr>
+        <w:ind w:left="6251" w:hanging="360"/>
+      </w:pPr>
+      <w:rPr>
+        <w:rFonts w:ascii="Courier New" w:hAnsi="Courier New" w:cs="Courier New" w:hint="default"/>
+      </w:rPr>
+    </w:lvl>
+    <w:lvl w:ilvl="8" w:tplc="040C0005" w:tentative="1">
+      <w:start w:val="1"/>
+      <w:numFmt w:val="bullet"/>
+      <w:lvlText w:val=""/>
+      <w:lvlJc w:val="left"/>
+      <w:pPr>
+        <w:ind w:left="6971" w:hanging="360"/>
+      </w:pPr>
+      <w:rPr>
+        <w:rFonts w:ascii="Wingdings" w:hAnsi="Wingdings" w:hint="default"/>
+      </w:rPr>
+    </w:lvl>
+  </w:abstractNum>
+  <w:abstractNum w:abstractNumId="3">
     <w:nsid w:val="2C2A78AB"/>
     <w:multiLevelType w:val="hybridMultilevel"/>
-    <w:tmpl w:val="126895EA"/>
+    <w:tmpl w:val="94B4508E"/>
     <w:lvl w:ilvl="0" w:tplc="040C000B">
       <w:start w:val="1"/>
       <w:numFmt w:val="bullet"/>
@@ -2260,7 +3383,7 @@
       </w:rPr>
     </w:lvl>
   </w:abstractNum>
-  <w:abstractNum w:abstractNumId="2">
+  <w:abstractNum w:abstractNumId="4">
     <w:nsid w:val="39D72368"/>
     <w:multiLevelType w:val="hybridMultilevel"/>
     <w:tmpl w:val="D86A0544"/>
@@ -2349,7 +3472,7 @@
       </w:pPr>
     </w:lvl>
   </w:abstractNum>
-  <w:abstractNum w:abstractNumId="3">
+  <w:abstractNum w:abstractNumId="5">
     <w:nsid w:val="41D36B0D"/>
     <w:multiLevelType w:val="hybridMultilevel"/>
     <w:tmpl w:val="1E7CE7C6"/>
@@ -2462,7 +3585,120 @@
       </w:rPr>
     </w:lvl>
   </w:abstractNum>
-  <w:abstractNum w:abstractNumId="4">
+  <w:abstractNum w:abstractNumId="6">
+    <w:nsid w:val="4CB74F69"/>
+    <w:multiLevelType w:val="hybridMultilevel"/>
+    <w:tmpl w:val="7CB81134"/>
+    <w:lvl w:ilvl="0" w:tplc="040C000B">
+      <w:start w:val="1"/>
+      <w:numFmt w:val="bullet"/>
+      <w:lvlText w:val=""/>
+      <w:lvlJc w:val="left"/>
+      <w:pPr>
+        <w:ind w:left="1571" w:hanging="360"/>
+      </w:pPr>
+      <w:rPr>
+        <w:rFonts w:ascii="Wingdings" w:hAnsi="Wingdings" w:hint="default"/>
+      </w:rPr>
+    </w:lvl>
+    <w:lvl w:ilvl="1" w:tplc="040C0003" w:tentative="1">
+      <w:start w:val="1"/>
+      <w:numFmt w:val="bullet"/>
+      <w:lvlText w:val="o"/>
+      <w:lvlJc w:val="left"/>
+      <w:pPr>
+        <w:ind w:left="2291" w:hanging="360"/>
+      </w:pPr>
+      <w:rPr>
+        <w:rFonts w:ascii="Courier New" w:hAnsi="Courier New" w:cs="Courier New" w:hint="default"/>
+      </w:rPr>
+    </w:lvl>
+    <w:lvl w:ilvl="2" w:tplc="040C0005" w:tentative="1">
+      <w:start w:val="1"/>
+      <w:numFmt w:val="bullet"/>
+      <w:lvlText w:val=""/>
+      <w:lvlJc w:val="left"/>
+      <w:pPr>
+        <w:ind w:left="3011" w:hanging="360"/>
+      </w:pPr>
+      <w:rPr>
+        <w:rFonts w:ascii="Wingdings" w:hAnsi="Wingdings" w:hint="default"/>
+      </w:rPr>
+    </w:lvl>
+    <w:lvl w:ilvl="3" w:tplc="040C0001" w:tentative="1">
+      <w:start w:val="1"/>
+      <w:numFmt w:val="bullet"/>
+      <w:lvlText w:val=""/>
+      <w:lvlJc w:val="left"/>
+      <w:pPr>
+        <w:ind w:left="3731" w:hanging="360"/>
+      </w:pPr>
+      <w:rPr>
+        <w:rFonts w:ascii="Symbol" w:hAnsi="Symbol" w:hint="default"/>
+      </w:rPr>
+    </w:lvl>
+    <w:lvl w:ilvl="4" w:tplc="040C0003" w:tentative="1">
+      <w:start w:val="1"/>
+      <w:numFmt w:val="bullet"/>
+      <w:lvlText w:val="o"/>
+      <w:lvlJc w:val="left"/>
+      <w:pPr>
+        <w:ind w:left="4451" w:hanging="360"/>
+      </w:pPr>
+      <w:rPr>
+        <w:rFonts w:ascii="Courier New" w:hAnsi="Courier New" w:cs="Courier New" w:hint="default"/>
+      </w:rPr>
+    </w:lvl>
+    <w:lvl w:ilvl="5" w:tplc="040C0005" w:tentative="1">
+      <w:start w:val="1"/>
+      <w:numFmt w:val="bullet"/>
+      <w:lvlText w:val=""/>
+      <w:lvlJc w:val="left"/>
+      <w:pPr>
+        <w:ind w:left="5171" w:hanging="360"/>
+      </w:pPr>
+      <w:rPr>
+        <w:rFonts w:ascii="Wingdings" w:hAnsi="Wingdings" w:hint="default"/>
+      </w:rPr>
+    </w:lvl>
+    <w:lvl w:ilvl="6" w:tplc="040C0001" w:tentative="1">
+      <w:start w:val="1"/>
+      <w:numFmt w:val="bullet"/>
+      <w:lvlText w:val=""/>
+      <w:lvlJc w:val="left"/>
+      <w:pPr>
+        <w:ind w:left="5891" w:hanging="360"/>
+      </w:pPr>
+      <w:rPr>
+        <w:rFonts w:ascii="Symbol" w:hAnsi="Symbol" w:hint="default"/>
+      </w:rPr>
+    </w:lvl>
+    <w:lvl w:ilvl="7" w:tplc="040C0003" w:tentative="1">
+      <w:start w:val="1"/>
+      <w:numFmt w:val="bullet"/>
+      <w:lvlText w:val="o"/>
+      <w:lvlJc w:val="left"/>
+      <w:pPr>
+        <w:ind w:left="6611" w:hanging="360"/>
+      </w:pPr>
+      <w:rPr>
+        <w:rFonts w:ascii="Courier New" w:hAnsi="Courier New" w:cs="Courier New" w:hint="default"/>
+      </w:rPr>
+    </w:lvl>
+    <w:lvl w:ilvl="8" w:tplc="040C0005" w:tentative="1">
+      <w:start w:val="1"/>
+      <w:numFmt w:val="bullet"/>
+      <w:lvlText w:val=""/>
+      <w:lvlJc w:val="left"/>
+      <w:pPr>
+        <w:ind w:left="7331" w:hanging="360"/>
+      </w:pPr>
+      <w:rPr>
+        <w:rFonts w:ascii="Wingdings" w:hAnsi="Wingdings" w:hint="default"/>
+      </w:rPr>
+    </w:lvl>
+  </w:abstractNum>
+  <w:abstractNum w:abstractNumId="7">
     <w:nsid w:val="4DE5042B"/>
     <w:multiLevelType w:val="hybridMultilevel"/>
     <w:tmpl w:val="41E08F8C"/>
@@ -2575,7 +3811,7 @@
       </w:rPr>
     </w:lvl>
   </w:abstractNum>
-  <w:abstractNum w:abstractNumId="5">
+  <w:abstractNum w:abstractNumId="8">
     <w:nsid w:val="4E986589"/>
     <w:multiLevelType w:val="hybridMultilevel"/>
     <w:tmpl w:val="5BAAE758"/>
@@ -2687,7 +3923,7 @@
       </w:rPr>
     </w:lvl>
   </w:abstractNum>
-  <w:abstractNum w:abstractNumId="6">
+  <w:abstractNum w:abstractNumId="9">
     <w:nsid w:val="505767BE"/>
     <w:multiLevelType w:val="hybridMultilevel"/>
     <w:tmpl w:val="5F7A4CBA"/>
@@ -2800,7 +4036,7 @@
       </w:rPr>
     </w:lvl>
   </w:abstractNum>
-  <w:abstractNum w:abstractNumId="7">
+  <w:abstractNum w:abstractNumId="10">
     <w:nsid w:val="642F302F"/>
     <w:multiLevelType w:val="hybridMultilevel"/>
     <w:tmpl w:val="71763B1C"/>
@@ -2912,7 +4148,7 @@
       </w:rPr>
     </w:lvl>
   </w:abstractNum>
-  <w:abstractNum w:abstractNumId="8">
+  <w:abstractNum w:abstractNumId="11">
     <w:nsid w:val="6EB203A0"/>
     <w:multiLevelType w:val="hybridMultilevel"/>
     <w:tmpl w:val="7946E0DC"/>
@@ -3026,31 +4262,40 @@
     </w:lvl>
   </w:abstractNum>
   <w:num w:numId="1">
+    <w:abstractNumId w:val="10"/>
+  </w:num>
+  <w:num w:numId="2">
+    <w:abstractNumId w:val="4"/>
+  </w:num>
+  <w:num w:numId="3">
+    <w:abstractNumId w:val="1"/>
+  </w:num>
+  <w:num w:numId="4">
+    <w:abstractNumId w:val="8"/>
+  </w:num>
+  <w:num w:numId="5">
     <w:abstractNumId w:val="7"/>
   </w:num>
-  <w:num w:numId="2">
+  <w:num w:numId="6">
+    <w:abstractNumId w:val="9"/>
+  </w:num>
+  <w:num w:numId="7">
+    <w:abstractNumId w:val="5"/>
+  </w:num>
+  <w:num w:numId="8">
+    <w:abstractNumId w:val="3"/>
+  </w:num>
+  <w:num w:numId="9">
+    <w:abstractNumId w:val="11"/>
+  </w:num>
+  <w:num w:numId="10">
+    <w:abstractNumId w:val="0"/>
+  </w:num>
+  <w:num w:numId="11">
     <w:abstractNumId w:val="2"/>
   </w:num>
-  <w:num w:numId="3">
-    <w:abstractNumId w:val="0"/>
-  </w:num>
-  <w:num w:numId="4">
-    <w:abstractNumId w:val="5"/>
-  </w:num>
-  <w:num w:numId="5">
-    <w:abstractNumId w:val="4"/>
-  </w:num>
-  <w:num w:numId="6">
+  <w:num w:numId="12">
     <w:abstractNumId w:val="6"/>
-  </w:num>
-  <w:num w:numId="7">
-    <w:abstractNumId w:val="3"/>
-  </w:num>
-  <w:num w:numId="8">
-    <w:abstractNumId w:val="1"/>
-  </w:num>
-  <w:num w:numId="9">
-    <w:abstractNumId w:val="8"/>
   </w:num>
 </w:numbering>
 </file>
@@ -3272,6 +4517,30 @@
       <w:sz w:val="28"/>
       <w:szCs w:val="28"/>
       <w:lang w:eastAsia="fr-FR" w:bidi="ar-SA"/>
+    </w:rPr>
+  </w:style>
+  <w:style w:type="paragraph" w:styleId="Titre3">
+    <w:name w:val="heading 3"/>
+    <w:basedOn w:val="Normal"/>
+    <w:next w:val="Normal"/>
+    <w:link w:val="Titre3Car"/>
+    <w:uiPriority w:val="9"/>
+    <w:semiHidden/>
+    <w:unhideWhenUsed/>
+    <w:qFormat/>
+    <w:rsid w:val="00C55ABC"/>
+    <w:pPr>
+      <w:keepNext/>
+      <w:keepLines/>
+      <w:spacing w:before="200"/>
+      <w:outlineLvl w:val="2"/>
+    </w:pPr>
+    <w:rPr>
+      <w:rFonts w:asciiTheme="majorHAnsi" w:eastAsiaTheme="majorEastAsia" w:hAnsiTheme="majorHAnsi" w:cs="Mangal"/>
+      <w:b/>
+      <w:bCs/>
+      <w:color w:val="4F81BD" w:themeColor="accent1"/>
+      <w:szCs w:val="21"/>
     </w:rPr>
   </w:style>
   <w:style w:type="character" w:default="1" w:styleId="Policepardfaut">
@@ -3745,676 +5014,18 @@
     <w:basedOn w:val="Policepardfaut"/>
     <w:rsid w:val="001A717E"/>
   </w:style>
-</w:styles>
-</file>
-
-<file path=word/stylesWithEffects.xml><?xml version="1.0" encoding="utf-8"?>
-<w:styles xmlns:wpc="http://schemas.microsoft.com/office/word/2010/wordprocessingCanvas" xmlns:mc="http://schemas.openxmlformats.org/markup-compatibility/2006" xmlns:o="urn:schemas-microsoft-com:office:office" xmlns:r="http://schemas.openxmlformats.org/officeDocument/2006/relationships" xmlns:m="http://schemas.openxmlformats.org/officeDocument/2006/math" xmlns:v="urn:schemas-microsoft-com:vml" xmlns:wp14="http://schemas.microsoft.com/office/word/2010/wordprocessingDrawing" xmlns:wp="http://schemas.openxmlformats.org/drawingml/2006/wordprocessingDrawing" xmlns:w10="urn:schemas-microsoft-com:office:word" xmlns:w="http://schemas.openxmlformats.org/wordprocessingml/2006/main" xmlns:w14="http://schemas.microsoft.com/office/word/2010/wordml" xmlns:wpg="http://schemas.microsoft.com/office/word/2010/wordprocessingGroup" xmlns:wpi="http://schemas.microsoft.com/office/word/2010/wordprocessingInk" xmlns:wne="http://schemas.microsoft.com/office/word/2006/wordml" xmlns:wps="http://schemas.microsoft.com/office/word/2010/wordprocessingShape" mc:Ignorable="w14 wp14">
-  <w:docDefaults>
-    <w:rPrDefault>
-      <w:rPr>
-        <w:rFonts w:ascii="Liberation Serif" w:eastAsia="SimSun" w:hAnsi="Liberation Serif" w:cs="FreeSans"/>
-        <w:kern w:val="3"/>
-        <w:sz w:val="24"/>
-        <w:szCs w:val="24"/>
-        <w:lang w:val="fr-FR" w:eastAsia="zh-CN" w:bidi="hi-IN"/>
-      </w:rPr>
-    </w:rPrDefault>
-    <w:pPrDefault>
-      <w:pPr>
-        <w:widowControl w:val="0"/>
-        <w:autoSpaceDN w:val="0"/>
-        <w:textAlignment w:val="baseline"/>
-      </w:pPr>
-    </w:pPrDefault>
-  </w:docDefaults>
-  <w:latentStyles w:defLockedState="0" w:defUIPriority="99" w:defSemiHidden="1" w:defUnhideWhenUsed="1" w:defQFormat="0" w:count="267">
-    <w:lsdException w:name="Normal" w:semiHidden="0" w:uiPriority="0" w:unhideWhenUsed="0" w:qFormat="1"/>
-    <w:lsdException w:name="heading 1" w:semiHidden="0" w:uiPriority="9" w:unhideWhenUsed="0" w:qFormat="1"/>
-    <w:lsdException w:name="heading 2" w:uiPriority="9" w:qFormat="1"/>
-    <w:lsdException w:name="heading 3" w:uiPriority="9" w:qFormat="1"/>
-    <w:lsdException w:name="heading 4" w:uiPriority="9" w:qFormat="1"/>
-    <w:lsdException w:name="heading 5" w:uiPriority="9" w:qFormat="1"/>
-    <w:lsdException w:name="heading 6" w:uiPriority="9" w:qFormat="1"/>
-    <w:lsdException w:name="heading 7" w:uiPriority="9" w:qFormat="1"/>
-    <w:lsdException w:name="heading 8" w:uiPriority="9" w:qFormat="1"/>
-    <w:lsdException w:name="heading 9" w:uiPriority="9" w:qFormat="1"/>
-    <w:lsdException w:name="toc 1" w:uiPriority="39"/>
-    <w:lsdException w:name="toc 2" w:uiPriority="39"/>
-    <w:lsdException w:name="toc 3" w:uiPriority="39"/>
-    <w:lsdException w:name="toc 4" w:uiPriority="39"/>
-    <w:lsdException w:name="toc 5" w:uiPriority="39"/>
-    <w:lsdException w:name="toc 6" w:uiPriority="39"/>
-    <w:lsdException w:name="toc 7" w:uiPriority="39"/>
-    <w:lsdException w:name="toc 8" w:uiPriority="39"/>
-    <w:lsdException w:name="toc 9" w:uiPriority="39"/>
-    <w:lsdException w:name="caption" w:uiPriority="35" w:qFormat="1"/>
-    <w:lsdException w:name="Title" w:semiHidden="0" w:uiPriority="10" w:unhideWhenUsed="0" w:qFormat="1"/>
-    <w:lsdException w:name="Default Paragraph Font" w:uiPriority="1"/>
-    <w:lsdException w:name="Subtitle" w:semiHidden="0" w:uiPriority="11" w:unhideWhenUsed="0" w:qFormat="1"/>
-    <w:lsdException w:name="Strong" w:semiHidden="0" w:uiPriority="22" w:unhideWhenUsed="0" w:qFormat="1"/>
-    <w:lsdException w:name="Emphasis" w:semiHidden="0" w:uiPriority="20" w:unhideWhenUsed="0" w:qFormat="1"/>
-    <w:lsdException w:name="Table Grid" w:semiHidden="0" w:uiPriority="59" w:unhideWhenUsed="0"/>
-    <w:lsdException w:name="Placeholder Text" w:unhideWhenUsed="0"/>
-    <w:lsdException w:name="No Spacing" w:semiHidden="0" w:uiPriority="1" w:unhideWhenUsed="0" w:qFormat="1"/>
-    <w:lsdException w:name="Light Shading" w:semiHidden="0" w:uiPriority="60" w:unhideWhenUsed="0"/>
-    <w:lsdException w:name="Light List" w:semiHidden="0" w:uiPriority="61" w:unhideWhenUsed="0"/>
-    <w:lsdException w:name="Light Grid" w:semiHidden="0" w:uiPriority="62" w:unhideWhenUsed="0"/>
-    <w:lsdException w:name="Medium Shading 1" w:semiHidden="0" w:uiPriority="63" w:unhideWhenUsed="0"/>
-    <w:lsdException w:name="Medium Shading 2" w:semiHidden="0" w:uiPriority="64" w:unhideWhenUsed="0"/>
-    <w:lsdException w:name="Medium List 1" w:semiHidden="0" w:uiPriority="65" w:unhideWhenUsed="0"/>
-    <w:lsdException w:name="Medium List 2" w:semiHidden="0" w:uiPriority="66" w:unhideWhenUsed="0"/>
-    <w:lsdException w:name="Medium Grid 1" w:semiHidden="0" w:uiPriority="67" w:unhideWhenUsed="0"/>
-    <w:lsdException w:name="Medium Grid 2" w:semiHidden="0" w:uiPriority="68" w:unhideWhenUsed="0"/>
-    <w:lsdException w:name="Medium Grid 3" w:semiHidden="0" w:uiPriority="69" w:unhideWhenUsed="0"/>
-    <w:lsdException w:name="Dark List" w:semiHidden="0" w:uiPriority="70" w:unhideWhenUsed="0"/>
-    <w:lsdException w:name="Colorful Shading" w:semiHidden="0" w:uiPriority="71" w:unhideWhenUsed="0"/>
-    <w:lsdException w:name="Colorful List" w:semiHidden="0" w:uiPriority="72" w:unhideWhenUsed="0"/>
-    <w:lsdException w:name="Colorful Grid" w:semiHidden="0" w:uiPriority="73" w:unhideWhenUsed="0"/>
-    <w:lsdException w:name="Light Shading Accent 1" w:semiHidden="0" w:uiPriority="60" w:unhideWhenUsed="0"/>
-    <w:lsdException w:name="Light List Accent 1" w:semiHidden="0" w:uiPriority="61" w:unhideWhenUsed="0"/>
-    <w:lsdException w:name="Light Grid Accent 1" w:semiHidden="0" w:uiPriority="62" w:unhideWhenUsed="0"/>
-    <w:lsdException w:name="Medium Shading 1 Accent 1" w:semiHidden="0" w:uiPriority="63" w:unhideWhenUsed="0"/>
-    <w:lsdException w:name="Medium Shading 2 Accent 1" w:semiHidden="0" w:uiPriority="64" w:unhideWhenUsed="0"/>
-    <w:lsdException w:name="Medium List 1 Accent 1" w:semiHidden="0" w:uiPriority="65" w:unhideWhenUsed="0"/>
-    <w:lsdException w:name="Revision" w:unhideWhenUsed="0"/>
-    <w:lsdException w:name="List Paragraph" w:semiHidden="0" w:uiPriority="34" w:unhideWhenUsed="0" w:qFormat="1"/>
-    <w:lsdException w:name="Quote" w:semiHidden="0" w:uiPriority="29" w:unhideWhenUsed="0" w:qFormat="1"/>
-    <w:lsdException w:name="Intense Quote" w:semiHidden="0" w:uiPriority="30" w:unhideWhenUsed="0" w:qFormat="1"/>
-    <w:lsdException w:name="Medium List 2 Accent 1" w:semiHidden="0" w:uiPriority="66" w:unhideWhenUsed="0"/>
-    <w:lsdException w:name="Medium Grid 1 Accent 1" w:semiHidden="0" w:uiPriority="67" w:unhideWhenUsed="0"/>
-    <w:lsdException w:name="Medium Grid 2 Accent 1" w:semiHidden="0" w:uiPriority="68" w:unhideWhenUsed="0"/>
-    <w:lsdException w:name="Medium Grid 3 Accent 1" w:semiHidden="0" w:uiPriority="69" w:unhideWhenUsed="0"/>
-    <w:lsdException w:name="Dark List Accent 1" w:semiHidden="0" w:uiPriority="70" w:unhideWhenUsed="0"/>
-    <w:lsdException w:name="Colorful Shading Accent 1" w:semiHidden="0" w:uiPriority="71" w:unhideWhenUsed="0"/>
-    <w:lsdException w:name="Colorful List Accent 1" w:semiHidden="0" w:uiPriority="72" w:unhideWhenUsed="0"/>
-    <w:lsdException w:name="Colorful Grid Accent 1" w:semiHidden="0" w:uiPriority="73" w:unhideWhenUsed="0"/>
-    <w:lsdException w:name="Light Shading Accent 2" w:semiHidden="0" w:uiPriority="60" w:unhideWhenUsed="0"/>
-    <w:lsdException w:name="Light List Accent 2" w:semiHidden="0" w:uiPriority="61" w:unhideWhenUsed="0"/>
-    <w:lsdException w:name="Light Grid Accent 2" w:semiHidden="0" w:uiPriority="62" w:unhideWhenUsed="0"/>
-    <w:lsdException w:name="Medium Shading 1 Accent 2" w:semiHidden="0" w:uiPriority="63" w:unhideWhenUsed="0"/>
-    <w:lsdException w:name="Medium Shading 2 Accent 2" w:semiHidden="0" w:uiPriority="64" w:unhideWhenUsed="0"/>
-    <w:lsdException w:name="Medium List 1 Accent 2" w:semiHidden="0" w:uiPriority="65" w:unhideWhenUsed="0"/>
-    <w:lsdException w:name="Medium List 2 Accent 2" w:semiHidden="0" w:uiPriority="66" w:unhideWhenUsed="0"/>
-    <w:lsdException w:name="Medium Grid 1 Accent 2" w:semiHidden="0" w:uiPriority="67" w:unhideWhenUsed="0"/>
-    <w:lsdException w:name="Medium Grid 2 Accent 2" w:semiHidden="0" w:uiPriority="68" w:unhideWhenUsed="0"/>
-    <w:lsdException w:name="Medium Grid 3 Accent 2" w:semiHidden="0" w:uiPriority="69" w:unhideWhenUsed="0"/>
-    <w:lsdException w:name="Dark List Accent 2" w:semiHidden="0" w:uiPriority="70" w:unhideWhenUsed="0"/>
-    <w:lsdException w:name="Colorful Shading Accent 2" w:semiHidden="0" w:uiPriority="71" w:unhideWhenUsed="0"/>
-    <w:lsdException w:name="Colorful List Accent 2" w:semiHidden="0" w:uiPriority="72" w:unhideWhenUsed="0"/>
-    <w:lsdException w:name="Colorful Grid Accent 2" w:semiHidden="0" w:uiPriority="73" w:unhideWhenUsed="0"/>
-    <w:lsdException w:name="Light Shading Accent 3" w:semiHidden="0" w:uiPriority="60" w:unhideWhenUsed="0"/>
-    <w:lsdException w:name="Light List Accent 3" w:semiHidden="0" w:uiPriority="61" w:unhideWhenUsed="0"/>
-    <w:lsdException w:name="Light Grid Accent 3" w:semiHidden="0" w:uiPriority="62" w:unhideWhenUsed="0"/>
-    <w:lsdException w:name="Medium Shading 1 Accent 3" w:semiHidden="0" w:uiPriority="63" w:unhideWhenUsed="0"/>
-    <w:lsdException w:name="Medium Shading 2 Accent 3" w:semiHidden="0" w:uiPriority="64" w:unhideWhenUsed="0"/>
-    <w:lsdException w:name="Medium List 1 Accent 3" w:semiHidden="0" w:uiPriority="65" w:unhideWhenUsed="0"/>
-    <w:lsdException w:name="Medium List 2 Accent 3" w:semiHidden="0" w:uiPriority="66" w:unhideWhenUsed="0"/>
-    <w:lsdException w:name="Medium Grid 1 Accent 3" w:semiHidden="0" w:uiPriority="67" w:unhideWhenUsed="0"/>
-    <w:lsdException w:name="Medium Grid 2 Accent 3" w:semiHidden="0" w:uiPriority="68" w:unhideWhenUsed="0"/>
-    <w:lsdException w:name="Medium Grid 3 Accent 3" w:semiHidden="0" w:uiPriority="69" w:unhideWhenUsed="0"/>
-    <w:lsdException w:name="Dark List Accent 3" w:semiHidden="0" w:uiPriority="70" w:unhideWhenUsed="0"/>
-    <w:lsdException w:name="Colorful Shading Accent 3" w:semiHidden="0" w:uiPriority="71" w:unhideWhenUsed="0"/>
-    <w:lsdException w:name="Colorful List Accent 3" w:semiHidden="0" w:uiPriority="72" w:unhideWhenUsed="0"/>
-    <w:lsdException w:name="Colorful Grid Accent 3" w:semiHidden="0" w:uiPriority="73" w:unhideWhenUsed="0"/>
-    <w:lsdException w:name="Light Shading Accent 4" w:semiHidden="0" w:uiPriority="60" w:unhideWhenUsed="0"/>
-    <w:lsdException w:name="Light List Accent 4" w:semiHidden="0" w:uiPriority="61" w:unhideWhenUsed="0"/>
-    <w:lsdException w:name="Light Grid Accent 4" w:semiHidden="0" w:uiPriority="62" w:unhideWhenUsed="0"/>
-    <w:lsdException w:name="Medium Shading 1 Accent 4" w:semiHidden="0" w:uiPriority="63" w:unhideWhenUsed="0"/>
-    <w:lsdException w:name="Medium Shading 2 Accent 4" w:semiHidden="0" w:uiPriority="64" w:unhideWhenUsed="0"/>
-    <w:lsdException w:name="Medium List 1 Accent 4" w:semiHidden="0" w:uiPriority="65" w:unhideWhenUsed="0"/>
-    <w:lsdException w:name="Medium List 2 Accent 4" w:semiHidden="0" w:uiPriority="66" w:unhideWhenUsed="0"/>
-    <w:lsdException w:name="Medium Grid 1 Accent 4" w:semiHidden="0" w:uiPriority="67" w:unhideWhenUsed="0"/>
-    <w:lsdException w:name="Medium Grid 2 Accent 4" w:semiHidden="0" w:uiPriority="68" w:unhideWhenUsed="0"/>
-    <w:lsdException w:name="Medium Grid 3 Accent 4" w:semiHidden="0" w:uiPriority="69" w:unhideWhenUsed="0"/>
-    <w:lsdException w:name="Dark List Accent 4" w:semiHidden="0" w:uiPriority="70" w:unhideWhenUsed="0"/>
-    <w:lsdException w:name="Colorful Shading Accent 4" w:semiHidden="0" w:uiPriority="71" w:unhideWhenUsed="0"/>
-    <w:lsdException w:name="Colorful List Accent 4" w:semiHidden="0" w:uiPriority="72" w:unhideWhenUsed="0"/>
-    <w:lsdException w:name="Colorful Grid Accent 4" w:semiHidden="0" w:uiPriority="73" w:unhideWhenUsed="0"/>
-    <w:lsdException w:name="Light Shading Accent 5" w:semiHidden="0" w:uiPriority="60" w:unhideWhenUsed="0"/>
-    <w:lsdException w:name="Light List Accent 5" w:semiHidden="0" w:uiPriority="61" w:unhideWhenUsed="0"/>
-    <w:lsdException w:name="Light Grid Accent 5" w:semiHidden="0" w:uiPriority="62" w:unhideWhenUsed="0"/>
-    <w:lsdException w:name="Medium Shading 1 Accent 5" w:semiHidden="0" w:uiPriority="63" w:unhideWhenUsed="0"/>
-    <w:lsdException w:name="Medium Shading 2 Accent 5" w:semiHidden="0" w:uiPriority="64" w:unhideWhenUsed="0"/>
-    <w:lsdException w:name="Medium List 1 Accent 5" w:semiHidden="0" w:uiPriority="65" w:unhideWhenUsed="0"/>
-    <w:lsdException w:name="Medium List 2 Accent 5" w:semiHidden="0" w:uiPriority="66" w:unhideWhenUsed="0"/>
-    <w:lsdException w:name="Medium Grid 1 Accent 5" w:semiHidden="0" w:uiPriority="67" w:unhideWhenUsed="0"/>
-    <w:lsdException w:name="Medium Grid 2 Accent 5" w:semiHidden="0" w:uiPriority="68" w:unhideWhenUsed="0"/>
-    <w:lsdException w:name="Medium Grid 3 Accent 5" w:semiHidden="0" w:uiPriority="69" w:unhideWhenUsed="0"/>
-    <w:lsdException w:name="Dark List Accent 5" w:semiHidden="0" w:uiPriority="70" w:unhideWhenUsed="0"/>
-    <w:lsdException w:name="Colorful Shading Accent 5" w:semiHidden="0" w:uiPriority="71" w:unhideWhenUsed="0"/>
-    <w:lsdException w:name="Colorful List Accent 5" w:semiHidden="0" w:uiPriority="72" w:unhideWhenUsed="0"/>
-    <w:lsdException w:name="Colorful Grid Accent 5" w:semiHidden="0" w:uiPriority="73" w:unhideWhenUsed="0"/>
-    <w:lsdException w:name="Light Shading Accent 6" w:semiHidden="0" w:uiPriority="60" w:unhideWhenUsed="0"/>
-    <w:lsdException w:name="Light List Accent 6" w:semiHidden="0" w:uiPriority="61" w:unhideWhenUsed="0"/>
-    <w:lsdException w:name="Light Grid Accent 6" w:semiHidden="0" w:uiPriority="62" w:unhideWhenUsed="0"/>
-    <w:lsdException w:name="Medium Shading 1 Accent 6" w:semiHidden="0" w:uiPriority="63" w:unhideWhenUsed="0"/>
-    <w:lsdException w:name="Medium Shading 2 Accent 6" w:semiHidden="0" w:uiPriority="64" w:unhideWhenUsed="0"/>
-    <w:lsdException w:name="Medium List 1 Accent 6" w:semiHidden="0" w:uiPriority="65" w:unhideWhenUsed="0"/>
-    <w:lsdException w:name="Medium List 2 Accent 6" w:semiHidden="0" w:uiPriority="66" w:unhideWhenUsed="0"/>
-    <w:lsdException w:name="Medium Grid 1 Accent 6" w:semiHidden="0" w:uiPriority="67" w:unhideWhenUsed="0"/>
-    <w:lsdException w:name="Medium Grid 2 Accent 6" w:semiHidden="0" w:uiPriority="68" w:unhideWhenUsed="0"/>
-    <w:lsdException w:name="Medium Grid 3 Accent 6" w:semiHidden="0" w:uiPriority="69" w:unhideWhenUsed="0"/>
-    <w:lsdException w:name="Dark List Accent 6" w:semiHidden="0" w:uiPriority="70" w:unhideWhenUsed="0"/>
-    <w:lsdException w:name="Colorful Shading Accent 6" w:semiHidden="0" w:uiPriority="71" w:unhideWhenUsed="0"/>
-    <w:lsdException w:name="Colorful List Accent 6" w:semiHidden="0" w:uiPriority="72" w:unhideWhenUsed="0"/>
-    <w:lsdException w:name="Colorful Grid Accent 6" w:semiHidden="0" w:uiPriority="73" w:unhideWhenUsed="0"/>
-    <w:lsdException w:name="Subtle Emphasis" w:semiHidden="0" w:uiPriority="19" w:unhideWhenUsed="0" w:qFormat="1"/>
-    <w:lsdException w:name="Intense Emphasis" w:semiHidden="0" w:uiPriority="21" w:unhideWhenUsed="0" w:qFormat="1"/>
-    <w:lsdException w:name="Subtle Reference" w:semiHidden="0" w:uiPriority="31" w:unhideWhenUsed="0" w:qFormat="1"/>
-    <w:lsdException w:name="Intense Reference" w:semiHidden="0" w:uiPriority="32" w:unhideWhenUsed="0" w:qFormat="1"/>
-    <w:lsdException w:name="Book Title" w:semiHidden="0" w:uiPriority="33" w:unhideWhenUsed="0" w:qFormat="1"/>
-    <w:lsdException w:name="Bibliography" w:uiPriority="37"/>
-    <w:lsdException w:name="TOC Heading" w:uiPriority="39" w:qFormat="1"/>
-  </w:latentStyles>
-  <w:style w:type="paragraph" w:default="1" w:styleId="Normal">
-    <w:name w:val="Normal"/>
-    <w:pPr>
-      <w:suppressAutoHyphens/>
-    </w:pPr>
-  </w:style>
-  <w:style w:type="paragraph" w:styleId="Titre1">
-    <w:name w:val="heading 1"/>
-    <w:basedOn w:val="Normal"/>
-    <w:next w:val="Normal"/>
-    <w:link w:val="Titre1Car"/>
+  <w:style w:type="character" w:customStyle="1" w:styleId="Titre3Car">
+    <w:name w:val="Titre 3 Car"/>
+    <w:basedOn w:val="Policepardfaut"/>
+    <w:link w:val="Titre3"/>
     <w:uiPriority w:val="9"/>
-    <w:qFormat/>
-    <w:rsid w:val="00AD6FA9"/>
-    <w:pPr>
-      <w:keepNext/>
-      <w:keepLines/>
-      <w:spacing w:before="480"/>
-      <w:outlineLvl w:val="0"/>
-    </w:pPr>
+    <w:semiHidden/>
+    <w:rsid w:val="00C55ABC"/>
     <w:rPr>
       <w:rFonts w:asciiTheme="majorHAnsi" w:eastAsiaTheme="majorEastAsia" w:hAnsiTheme="majorHAnsi" w:cs="Mangal"/>
       <w:b/>
       <w:bCs/>
-      <w:color w:val="365F91" w:themeColor="accent1" w:themeShade="BF"/>
-      <w:sz w:val="28"/>
-      <w:szCs w:val="25"/>
-    </w:rPr>
-  </w:style>
-  <w:style w:type="paragraph" w:styleId="Titre2">
-    <w:name w:val="heading 2"/>
-    <w:basedOn w:val="Normal"/>
-    <w:next w:val="Normal"/>
-    <w:link w:val="Titre2Car"/>
-    <w:uiPriority w:val="9"/>
-    <w:unhideWhenUsed/>
-    <w:qFormat/>
-    <w:rsid w:val="00714A25"/>
-    <w:pPr>
-      <w:keepNext/>
-      <w:widowControl/>
-      <w:suppressAutoHyphens w:val="0"/>
-      <w:autoSpaceDN/>
-      <w:spacing w:before="240" w:after="60" w:line="276" w:lineRule="auto"/>
-      <w:textAlignment w:val="auto"/>
-      <w:outlineLvl w:val="1"/>
-    </w:pPr>
-    <w:rPr>
-      <w:rFonts w:asciiTheme="majorHAnsi" w:eastAsiaTheme="majorEastAsia" w:hAnsiTheme="majorHAnsi" w:cstheme="majorBidi"/>
-      <w:b/>
-      <w:bCs/>
-      <w:i/>
-      <w:iCs/>
-      <w:kern w:val="0"/>
-      <w:sz w:val="28"/>
-      <w:szCs w:val="28"/>
-      <w:lang w:eastAsia="fr-FR" w:bidi="ar-SA"/>
-    </w:rPr>
-  </w:style>
-  <w:style w:type="character" w:default="1" w:styleId="Policepardfaut">
-    <w:name w:val="Default Paragraph Font"/>
-    <w:uiPriority w:val="1"/>
-    <w:semiHidden/>
-    <w:unhideWhenUsed/>
-  </w:style>
-  <w:style w:type="table" w:default="1" w:styleId="TableauNormal">
-    <w:name w:val="Normal Table"/>
-    <w:uiPriority w:val="99"/>
-    <w:semiHidden/>
-    <w:unhideWhenUsed/>
-    <w:tblPr>
-      <w:tblInd w:w="0" w:type="dxa"/>
-      <w:tblCellMar>
-        <w:top w:w="0" w:type="dxa"/>
-        <w:left w:w="108" w:type="dxa"/>
-        <w:bottom w:w="0" w:type="dxa"/>
-        <w:right w:w="108" w:type="dxa"/>
-      </w:tblCellMar>
-    </w:tblPr>
-  </w:style>
-  <w:style w:type="numbering" w:default="1" w:styleId="Aucuneliste">
-    <w:name w:val="No List"/>
-    <w:uiPriority w:val="99"/>
-    <w:semiHidden/>
-    <w:unhideWhenUsed/>
-  </w:style>
-  <w:style w:type="paragraph" w:customStyle="1" w:styleId="Standard">
-    <w:name w:val="Standard"/>
-    <w:pPr>
-      <w:suppressAutoHyphens/>
-    </w:pPr>
-  </w:style>
-  <w:style w:type="paragraph" w:customStyle="1" w:styleId="Heading">
-    <w:name w:val="Heading"/>
-    <w:basedOn w:val="Standard"/>
-    <w:next w:val="Textbody"/>
-    <w:pPr>
-      <w:keepNext/>
-      <w:spacing w:before="240" w:after="120"/>
-    </w:pPr>
-    <w:rPr>
-      <w:rFonts w:ascii="Liberation Sans" w:hAnsi="Liberation Sans"/>
-      <w:sz w:val="28"/>
-      <w:szCs w:val="28"/>
-    </w:rPr>
-  </w:style>
-  <w:style w:type="paragraph" w:customStyle="1" w:styleId="Textbody">
-    <w:name w:val="Text body"/>
-    <w:basedOn w:val="Standard"/>
-    <w:pPr>
-      <w:spacing w:after="140" w:line="288" w:lineRule="auto"/>
-    </w:pPr>
-  </w:style>
-  <w:style w:type="paragraph" w:styleId="Liste">
-    <w:name w:val="List"/>
-    <w:basedOn w:val="Textbody"/>
-  </w:style>
-  <w:style w:type="paragraph" w:styleId="Lgende">
-    <w:name w:val="caption"/>
-    <w:basedOn w:val="Standard"/>
-    <w:pPr>
-      <w:suppressLineNumbers/>
-      <w:spacing w:before="120" w:after="120"/>
-    </w:pPr>
-    <w:rPr>
-      <w:i/>
-      <w:iCs/>
-    </w:rPr>
-  </w:style>
-  <w:style w:type="paragraph" w:customStyle="1" w:styleId="Index">
-    <w:name w:val="Index"/>
-    <w:basedOn w:val="Standard"/>
-    <w:pPr>
-      <w:suppressLineNumbers/>
-    </w:pPr>
-  </w:style>
-  <w:style w:type="paragraph" w:styleId="Textedebulles">
-    <w:name w:val="Balloon Text"/>
-    <w:basedOn w:val="Normal"/>
-    <w:link w:val="TextedebullesCar"/>
-    <w:uiPriority w:val="99"/>
-    <w:semiHidden/>
-    <w:unhideWhenUsed/>
-    <w:rsid w:val="00022644"/>
-    <w:rPr>
-      <w:rFonts w:ascii="Tahoma" w:hAnsi="Tahoma" w:cs="Mangal"/>
-      <w:sz w:val="16"/>
-      <w:szCs w:val="14"/>
-    </w:rPr>
-  </w:style>
-  <w:style w:type="character" w:customStyle="1" w:styleId="TextedebullesCar">
-    <w:name w:val="Texte de bulles Car"/>
-    <w:basedOn w:val="Policepardfaut"/>
-    <w:link w:val="Textedebulles"/>
-    <w:uiPriority w:val="99"/>
-    <w:semiHidden/>
-    <w:rsid w:val="00022644"/>
-    <w:rPr>
-      <w:rFonts w:ascii="Tahoma" w:hAnsi="Tahoma" w:cs="Mangal"/>
-      <w:sz w:val="16"/>
-      <w:szCs w:val="14"/>
-    </w:rPr>
-  </w:style>
-  <w:style w:type="character" w:customStyle="1" w:styleId="Titre2Car">
-    <w:name w:val="Titre 2 Car"/>
-    <w:basedOn w:val="Policepardfaut"/>
-    <w:link w:val="Titre2"/>
-    <w:uiPriority w:val="9"/>
-    <w:rsid w:val="00714A25"/>
-    <w:rPr>
-      <w:rFonts w:asciiTheme="majorHAnsi" w:eastAsiaTheme="majorEastAsia" w:hAnsiTheme="majorHAnsi" w:cstheme="majorBidi"/>
-      <w:b/>
-      <w:bCs/>
-      <w:i/>
-      <w:iCs/>
-      <w:kern w:val="0"/>
-      <w:sz w:val="28"/>
-      <w:szCs w:val="28"/>
-      <w:lang w:eastAsia="fr-FR" w:bidi="ar-SA"/>
-    </w:rPr>
-  </w:style>
-  <w:style w:type="table" w:styleId="Trameclaire-Accent11">
-    <w:name w:val="Light Shading Accent 1"/>
-    <w:basedOn w:val="TableauNormal"/>
-    <w:uiPriority w:val="60"/>
-    <w:rsid w:val="00714A25"/>
-    <w:pPr>
-      <w:widowControl/>
-      <w:autoSpaceDN/>
-      <w:textAlignment w:val="auto"/>
-    </w:pPr>
-    <w:rPr>
-      <w:rFonts w:asciiTheme="minorHAnsi" w:eastAsiaTheme="minorEastAsia" w:hAnsiTheme="minorHAnsi" w:cstheme="minorBidi"/>
-      <w:color w:val="365F91" w:themeColor="accent1" w:themeShade="BF"/>
-      <w:kern w:val="0"/>
-      <w:sz w:val="22"/>
-      <w:szCs w:val="22"/>
-      <w:lang w:eastAsia="fr-FR" w:bidi="ar-SA"/>
-    </w:rPr>
-    <w:tblPr>
-      <w:tblStyleRowBandSize w:val="1"/>
-      <w:tblStyleColBandSize w:val="1"/>
-      <w:tblBorders>
-        <w:top w:val="single" w:sz="8" w:space="0" w:color="4F81BD" w:themeColor="accent1"/>
-        <w:bottom w:val="single" w:sz="8" w:space="0" w:color="4F81BD" w:themeColor="accent1"/>
-      </w:tblBorders>
-    </w:tblPr>
-    <w:tblStylePr w:type="firstRow">
-      <w:pPr>
-        <w:spacing w:before="0" w:after="0" w:line="240" w:lineRule="auto"/>
-      </w:pPr>
-      <w:rPr>
-        <w:b/>
-        <w:bCs/>
-      </w:rPr>
-      <w:tblPr/>
-      <w:tcPr>
-        <w:tcBorders>
-          <w:top w:val="single" w:sz="8" w:space="0" w:color="4F81BD" w:themeColor="accent1"/>
-          <w:left w:val="nil"/>
-          <w:bottom w:val="single" w:sz="8" w:space="0" w:color="4F81BD" w:themeColor="accent1"/>
-          <w:right w:val="nil"/>
-          <w:insideH w:val="nil"/>
-          <w:insideV w:val="nil"/>
-        </w:tcBorders>
-      </w:tcPr>
-    </w:tblStylePr>
-    <w:tblStylePr w:type="lastRow">
-      <w:pPr>
-        <w:spacing w:before="0" w:after="0" w:line="240" w:lineRule="auto"/>
-      </w:pPr>
-      <w:rPr>
-        <w:b/>
-        <w:bCs/>
-      </w:rPr>
-      <w:tblPr/>
-      <w:tcPr>
-        <w:tcBorders>
-          <w:top w:val="single" w:sz="8" w:space="0" w:color="4F81BD" w:themeColor="accent1"/>
-          <w:left w:val="nil"/>
-          <w:bottom w:val="single" w:sz="8" w:space="0" w:color="4F81BD" w:themeColor="accent1"/>
-          <w:right w:val="nil"/>
-          <w:insideH w:val="nil"/>
-          <w:insideV w:val="nil"/>
-        </w:tcBorders>
-      </w:tcPr>
-    </w:tblStylePr>
-    <w:tblStylePr w:type="firstCol">
-      <w:rPr>
-        <w:b/>
-        <w:bCs/>
-      </w:rPr>
-    </w:tblStylePr>
-    <w:tblStylePr w:type="lastCol">
-      <w:rPr>
-        <w:b/>
-        <w:bCs/>
-      </w:rPr>
-    </w:tblStylePr>
-    <w:tblStylePr w:type="band1Vert">
-      <w:tblPr/>
-      <w:tcPr>
-        <w:tcBorders>
-          <w:left w:val="nil"/>
-          <w:right w:val="nil"/>
-          <w:insideH w:val="nil"/>
-          <w:insideV w:val="nil"/>
-        </w:tcBorders>
-        <w:shd w:val="clear" w:color="auto" w:fill="D3DFEE" w:themeFill="accent1" w:themeFillTint="3F"/>
-      </w:tcPr>
-    </w:tblStylePr>
-    <w:tblStylePr w:type="band1Horz">
-      <w:tblPr/>
-      <w:tcPr>
-        <w:tcBorders>
-          <w:left w:val="nil"/>
-          <w:right w:val="nil"/>
-          <w:insideH w:val="nil"/>
-          <w:insideV w:val="nil"/>
-        </w:tcBorders>
-        <w:shd w:val="clear" w:color="auto" w:fill="D3DFEE" w:themeFill="accent1" w:themeFillTint="3F"/>
-      </w:tcPr>
-    </w:tblStylePr>
-  </w:style>
-  <w:style w:type="character" w:customStyle="1" w:styleId="Titre1Car">
-    <w:name w:val="Titre 1 Car"/>
-    <w:basedOn w:val="Policepardfaut"/>
-    <w:link w:val="Titre1"/>
-    <w:uiPriority w:val="9"/>
-    <w:rsid w:val="00AD6FA9"/>
-    <w:rPr>
-      <w:rFonts w:asciiTheme="majorHAnsi" w:eastAsiaTheme="majorEastAsia" w:hAnsiTheme="majorHAnsi" w:cs="Mangal"/>
-      <w:b/>
-      <w:bCs/>
-      <w:color w:val="365F91" w:themeColor="accent1" w:themeShade="BF"/>
-      <w:sz w:val="28"/>
-      <w:szCs w:val="25"/>
-    </w:rPr>
-  </w:style>
-  <w:style w:type="paragraph" w:styleId="Sansinterligne">
-    <w:name w:val="No Spacing"/>
-    <w:uiPriority w:val="1"/>
-    <w:qFormat/>
-    <w:rsid w:val="00AD6FA9"/>
-    <w:pPr>
-      <w:suppressAutoHyphens/>
-    </w:pPr>
-    <w:rPr>
-      <w:rFonts w:cs="Mangal"/>
-      <w:szCs w:val="21"/>
-    </w:rPr>
-  </w:style>
-  <w:style w:type="paragraph" w:styleId="Titre">
-    <w:name w:val="Title"/>
-    <w:basedOn w:val="Normal"/>
-    <w:next w:val="Normal"/>
-    <w:link w:val="TitreCar"/>
-    <w:uiPriority w:val="10"/>
-    <w:qFormat/>
-    <w:rsid w:val="00AD6FA9"/>
-    <w:pPr>
-      <w:pBdr>
-        <w:bottom w:val="single" w:sz="8" w:space="4" w:color="4F81BD" w:themeColor="accent1"/>
-      </w:pBdr>
-      <w:spacing w:after="300"/>
-      <w:contextualSpacing/>
-    </w:pPr>
-    <w:rPr>
-      <w:rFonts w:asciiTheme="majorHAnsi" w:eastAsiaTheme="majorEastAsia" w:hAnsiTheme="majorHAnsi" w:cs="Mangal"/>
-      <w:color w:val="17365D" w:themeColor="text2" w:themeShade="BF"/>
-      <w:spacing w:val="5"/>
-      <w:kern w:val="28"/>
-      <w:sz w:val="52"/>
-      <w:szCs w:val="47"/>
-    </w:rPr>
-  </w:style>
-  <w:style w:type="character" w:customStyle="1" w:styleId="TitreCar">
-    <w:name w:val="Titre Car"/>
-    <w:basedOn w:val="Policepardfaut"/>
-    <w:link w:val="Titre"/>
-    <w:uiPriority w:val="10"/>
-    <w:rsid w:val="00AD6FA9"/>
-    <w:rPr>
-      <w:rFonts w:asciiTheme="majorHAnsi" w:eastAsiaTheme="majorEastAsia" w:hAnsiTheme="majorHAnsi" w:cs="Mangal"/>
-      <w:color w:val="17365D" w:themeColor="text2" w:themeShade="BF"/>
-      <w:spacing w:val="5"/>
-      <w:kern w:val="28"/>
-      <w:sz w:val="52"/>
-      <w:szCs w:val="47"/>
-    </w:rPr>
-  </w:style>
-  <w:style w:type="paragraph" w:styleId="Paragraphedeliste">
-    <w:name w:val="List Paragraph"/>
-    <w:basedOn w:val="Normal"/>
-    <w:uiPriority w:val="34"/>
-    <w:qFormat/>
-    <w:rsid w:val="00DA6E8D"/>
-    <w:pPr>
-      <w:ind w:left="720"/>
-      <w:contextualSpacing/>
-    </w:pPr>
-    <w:rPr>
-      <w:rFonts w:cs="Mangal"/>
-      <w:szCs w:val="21"/>
-    </w:rPr>
-  </w:style>
-  <w:style w:type="paragraph" w:styleId="TM1">
-    <w:name w:val="toc 1"/>
-    <w:basedOn w:val="Normal"/>
-    <w:next w:val="Normal"/>
-    <w:autoRedefine/>
-    <w:uiPriority w:val="39"/>
-    <w:unhideWhenUsed/>
-    <w:rsid w:val="001A359C"/>
-    <w:pPr>
-      <w:spacing w:after="100"/>
-    </w:pPr>
-    <w:rPr>
-      <w:rFonts w:cs="Mangal"/>
-      <w:szCs w:val="21"/>
-    </w:rPr>
-  </w:style>
-  <w:style w:type="character" w:styleId="Lienhypertexte">
-    <w:name w:val="Hyperlink"/>
-    <w:basedOn w:val="Policepardfaut"/>
-    <w:uiPriority w:val="99"/>
-    <w:unhideWhenUsed/>
-    <w:rsid w:val="001A359C"/>
-    <w:rPr>
-      <w:color w:val="0000FF" w:themeColor="hyperlink"/>
-      <w:u w:val="single"/>
-    </w:rPr>
-  </w:style>
-  <w:style w:type="paragraph" w:styleId="En-ttedetabledesmatires">
-    <w:name w:val="TOC Heading"/>
-    <w:basedOn w:val="Titre1"/>
-    <w:next w:val="Normal"/>
-    <w:uiPriority w:val="39"/>
-    <w:semiHidden/>
-    <w:unhideWhenUsed/>
-    <w:qFormat/>
-    <w:rsid w:val="001A359C"/>
-    <w:pPr>
-      <w:widowControl/>
-      <w:suppressAutoHyphens w:val="0"/>
-      <w:autoSpaceDN/>
-      <w:spacing w:line="276" w:lineRule="auto"/>
-      <w:textAlignment w:val="auto"/>
-      <w:outlineLvl w:val="9"/>
-    </w:pPr>
-    <w:rPr>
-      <w:rFonts w:cstheme="majorBidi"/>
-      <w:kern w:val="0"/>
-      <w:szCs w:val="28"/>
-      <w:lang w:eastAsia="fr-FR" w:bidi="ar-SA"/>
-    </w:rPr>
-  </w:style>
-  <w:style w:type="paragraph" w:styleId="En-tte">
-    <w:name w:val="header"/>
-    <w:basedOn w:val="Normal"/>
-    <w:link w:val="En-tteCar"/>
-    <w:uiPriority w:val="99"/>
-    <w:unhideWhenUsed/>
-    <w:rsid w:val="00125766"/>
-    <w:pPr>
-      <w:tabs>
-        <w:tab w:val="center" w:pos="4536"/>
-        <w:tab w:val="right" w:pos="9072"/>
-      </w:tabs>
-    </w:pPr>
-    <w:rPr>
-      <w:rFonts w:cs="Mangal"/>
-      <w:szCs w:val="21"/>
-    </w:rPr>
-  </w:style>
-  <w:style w:type="character" w:customStyle="1" w:styleId="En-tteCar">
-    <w:name w:val="En-tête Car"/>
-    <w:basedOn w:val="Policepardfaut"/>
-    <w:link w:val="En-tte"/>
-    <w:uiPriority w:val="99"/>
-    <w:rsid w:val="00125766"/>
-    <w:rPr>
-      <w:rFonts w:cs="Mangal"/>
-      <w:szCs w:val="21"/>
-    </w:rPr>
-  </w:style>
-  <w:style w:type="paragraph" w:styleId="Pieddepage">
-    <w:name w:val="footer"/>
-    <w:basedOn w:val="Normal"/>
-    <w:link w:val="PieddepageCar"/>
-    <w:uiPriority w:val="99"/>
-    <w:unhideWhenUsed/>
-    <w:rsid w:val="00125766"/>
-    <w:pPr>
-      <w:tabs>
-        <w:tab w:val="center" w:pos="4536"/>
-        <w:tab w:val="right" w:pos="9072"/>
-      </w:tabs>
-    </w:pPr>
-    <w:rPr>
-      <w:rFonts w:cs="Mangal"/>
-      <w:szCs w:val="21"/>
-    </w:rPr>
-  </w:style>
-  <w:style w:type="character" w:customStyle="1" w:styleId="PieddepageCar">
-    <w:name w:val="Pied de page Car"/>
-    <w:basedOn w:val="Policepardfaut"/>
-    <w:link w:val="Pieddepage"/>
-    <w:uiPriority w:val="99"/>
-    <w:rsid w:val="00125766"/>
-    <w:rPr>
-      <w:rFonts w:cs="Mangal"/>
-      <w:szCs w:val="21"/>
-    </w:rPr>
-  </w:style>
-  <w:style w:type="paragraph" w:styleId="NormalWeb">
-    <w:name w:val="Normal (Web)"/>
-    <w:basedOn w:val="Normal"/>
-    <w:uiPriority w:val="99"/>
-    <w:unhideWhenUsed/>
-    <w:rsid w:val="00C728B5"/>
-    <w:pPr>
-      <w:widowControl/>
-      <w:suppressAutoHyphens w:val="0"/>
-      <w:autoSpaceDN/>
-      <w:spacing w:before="100" w:beforeAutospacing="1" w:after="100" w:afterAutospacing="1"/>
-      <w:textAlignment w:val="auto"/>
-    </w:pPr>
-    <w:rPr>
-      <w:rFonts w:ascii="Times New Roman" w:eastAsia="Times New Roman" w:hAnsi="Times New Roman" w:cs="Times New Roman"/>
-      <w:kern w:val="0"/>
-      <w:lang w:eastAsia="fr-FR" w:bidi="ar-SA"/>
-    </w:rPr>
-  </w:style>
-  <w:style w:type="paragraph" w:styleId="TM2">
-    <w:name w:val="toc 2"/>
-    <w:basedOn w:val="Normal"/>
-    <w:next w:val="Normal"/>
-    <w:autoRedefine/>
-    <w:uiPriority w:val="39"/>
-    <w:unhideWhenUsed/>
-    <w:rsid w:val="009334C7"/>
-    <w:pPr>
-      <w:spacing w:after="100"/>
-      <w:ind w:left="240"/>
-    </w:pPr>
-    <w:rPr>
-      <w:rFonts w:cs="Mangal"/>
+      <w:color w:val="4F81BD" w:themeColor="accent1"/>
       <w:szCs w:val="21"/>
     </w:rPr>
   </w:style>
@@ -4711,7 +5322,7 @@
 </file>
 
 <file path=customXml/itemProps1.xml><?xml version="1.0" encoding="utf-8"?>
-<ds:datastoreItem xmlns:ds="http://schemas.openxmlformats.org/officeDocument/2006/customXml" ds:itemID="{411181CD-5EFF-4AAC-847F-8C644A73CA57}">
+<ds:datastoreItem xmlns:ds="http://schemas.openxmlformats.org/officeDocument/2006/customXml" ds:itemID="{9C21F08A-93BC-4CCE-969C-C7B670F858BE}">
   <ds:schemaRefs>
     <ds:schemaRef ds:uri="http://schemas.openxmlformats.org/officeDocument/2006/bibliography"/>
   </ds:schemaRefs>
